--- a/LAB1/2.3.7 Packet Tracer - Navigate the IOS.docx
+++ b/LAB1/2.3.7 Packet Tracer - Navigate the IOS.docx
@@ -1,10 +1,10 @@
 
 <file path=word/document.xml><?xml version="1.0" encoding="utf-8"?>
-<w:document xmlns:wpc="http://schemas.microsoft.com/office/word/2010/wordprocessingCanvas" xmlns:cx="http://schemas.microsoft.com/office/drawing/2014/chartex" xmlns:cx1="http://schemas.microsoft.com/office/drawing/2015/9/8/chartex" xmlns:cx2="http://schemas.microsoft.com/office/drawing/2015/10/21/chartex" xmlns:cx3="http://schemas.microsoft.com/office/drawing/2016/5/9/chartex" xmlns:cx4="http://schemas.microsoft.com/office/drawing/2016/5/10/chartex" xmlns:cx5="http://schemas.microsoft.com/office/drawing/2016/5/11/chartex" xmlns:cx6="http://schemas.microsoft.com/office/drawing/2016/5/12/chartex" xmlns:cx7="http://schemas.microsoft.com/office/drawing/2016/5/13/chartex" xmlns:cx8="http://schemas.microsoft.com/office/drawing/2016/5/14/chartex" xmlns:mc="http://schemas.openxmlformats.org/markup-compatibility/2006" xmlns:aink="http://schemas.microsoft.com/office/drawing/2016/ink" xmlns:am3d="http://schemas.microsoft.com/office/drawing/2017/model3d" xmlns:o="urn:schemas-microsoft-com:office:office" xmlns:r="http://schemas.openxmlformats.org/officeDocument/2006/relationships" xmlns:m="http://schemas.openxmlformats.org/officeDocument/2006/math" xmlns:v="urn:schemas-microsoft-com:vml" xmlns:wp14="http://schemas.microsoft.com/office/word/2010/wordprocessingDrawing" xmlns:wp="http://schemas.openxmlformats.org/drawingml/2006/wordprocessingDrawing" xmlns:w10="urn:schemas-microsoft-com:office:word" xmlns:w="http://schemas.openxmlformats.org/wordprocessingml/2006/main" xmlns:w14="http://schemas.microsoft.com/office/word/2010/wordml" xmlns:w15="http://schemas.microsoft.com/office/word/2012/wordml" xmlns:w16cid="http://schemas.microsoft.com/office/word/2016/wordml/cid" xmlns:w16se="http://schemas.microsoft.com/office/word/2015/wordml/symex" xmlns:wpg="http://schemas.microsoft.com/office/word/2010/wordprocessingGroup" xmlns:wpi="http://schemas.microsoft.com/office/word/2010/wordprocessingInk" xmlns:wne="http://schemas.microsoft.com/office/word/2006/wordml" xmlns:wps="http://schemas.microsoft.com/office/word/2010/wordprocessingShape" mc:Ignorable="w14 w15 w16se w16cid wp14">
+<w:document xmlns:wpc="http://schemas.microsoft.com/office/word/2010/wordprocessingCanvas" xmlns:mc="http://schemas.openxmlformats.org/markup-compatibility/2006" xmlns:o="urn:schemas-microsoft-com:office:office" xmlns:r="http://schemas.openxmlformats.org/officeDocument/2006/relationships" xmlns:m="http://schemas.openxmlformats.org/officeDocument/2006/math" xmlns:v="urn:schemas-microsoft-com:vml" xmlns:wp14="http://schemas.microsoft.com/office/word/2010/wordprocessingDrawing" xmlns:wp="http://schemas.openxmlformats.org/drawingml/2006/wordprocessingDrawing" xmlns:w10="urn:schemas-microsoft-com:office:word" xmlns:w="http://schemas.openxmlformats.org/wordprocessingml/2006/main" xmlns:w14="http://schemas.microsoft.com/office/word/2010/wordml" xmlns:w15="http://schemas.microsoft.com/office/word/2012/wordml" xmlns:wpg="http://schemas.microsoft.com/office/word/2010/wordprocessingGroup" xmlns:wpi="http://schemas.microsoft.com/office/word/2010/wordprocessingInk" xmlns:wne="http://schemas.microsoft.com/office/word/2006/wordml" xmlns:wps="http://schemas.microsoft.com/office/word/2010/wordprocessingShape" mc:Ignorable="w14 w15 wp14">
   <w:body>
     <w:p>
       <w:pPr>
-        <w:pStyle w:val="Title"/>
+        <w:pStyle w:val="Tittel"/>
         <w:rPr>
           <w:rStyle w:val="LabTitleInstVersred"/>
           <w:b/>
@@ -44,7 +44,7 @@
     </w:p>
     <w:p>
       <w:pPr>
-        <w:pStyle w:val="Heading1"/>
+        <w:pStyle w:val="Overskrift1"/>
       </w:pPr>
       <w:r>
         <w:t>Objectives</w:t>
@@ -76,7 +76,7 @@
     </w:p>
     <w:p>
       <w:pPr>
-        <w:pStyle w:val="Heading1"/>
+        <w:pStyle w:val="Overskrift1"/>
       </w:pPr>
       <w:r>
         <w:t>Background / Scenario</w:t>
@@ -111,7 +111,7 @@
     </w:p>
     <w:p>
       <w:pPr>
-        <w:pStyle w:val="Heading1"/>
+        <w:pStyle w:val="Overskrift1"/>
       </w:pPr>
       <w:r>
         <w:t>Instructions</w:t>
@@ -119,7 +119,7 @@
     </w:p>
     <w:p>
       <w:pPr>
-        <w:pStyle w:val="Heading2"/>
+        <w:pStyle w:val="Overskrift2"/>
       </w:pPr>
       <w:r>
         <w:t>Establish Basic Connections, Access the CLI, and Explore Help</w:t>
@@ -127,7 +127,7 @@
     </w:p>
     <w:p>
       <w:pPr>
-        <w:pStyle w:val="Heading3"/>
+        <w:pStyle w:val="Overskrift3"/>
       </w:pPr>
       <w:r>
         <w:t>Connect PC1 to S1 using a console cable.</w:t>
@@ -211,7 +211,7 @@
     </w:p>
     <w:p>
       <w:pPr>
-        <w:pStyle w:val="Heading3"/>
+        <w:pStyle w:val="Overskrift3"/>
       </w:pPr>
       <w:r>
         <w:t>Establish a terminal session with S1.</w:t>
@@ -265,7 +265,7 @@
     </w:p>
     <w:p>
       <w:pPr>
-        <w:pStyle w:val="Heading4"/>
+        <w:pStyle w:val="Overskrift4"/>
       </w:pPr>
       <w:r>
         <w:t>Question:</w:t>
@@ -282,6 +282,15 @@
       <w:r>
         <w:t>he setting for bits per second?</w:t>
       </w:r>
+      <w:r>
+        <w:t xml:space="preserve"> </w:t>
+      </w:r>
+      <w:r>
+        <w:t xml:space="preserve">Answer: </w:t>
+      </w:r>
+      <w:r>
+        <w:t>9600</w:t>
+      </w:r>
     </w:p>
     <w:p>
       <w:pPr>
@@ -327,7 +336,7 @@
     </w:p>
     <w:p>
       <w:pPr>
-        <w:pStyle w:val="Heading4"/>
+        <w:pStyle w:val="Overskrift4"/>
       </w:pPr>
       <w:r>
         <w:t>Question:</w:t>
@@ -344,6 +353,9 @@
       <w:r>
         <w:t>prompt displayed on the screen?</w:t>
       </w:r>
+      <w:r>
+        <w:t xml:space="preserve"> Answer: S1&gt;</w:t>
+      </w:r>
     </w:p>
     <w:p>
       <w:pPr>
@@ -355,7 +367,7 @@
     </w:p>
     <w:p>
       <w:pPr>
-        <w:pStyle w:val="Heading3"/>
+        <w:pStyle w:val="Overskrift3"/>
       </w:pPr>
       <w:r>
         <w:t>Explore the IOS Help.</w:t>
@@ -410,7 +422,7 @@
     </w:p>
     <w:p>
       <w:pPr>
-        <w:pStyle w:val="Heading4"/>
+        <w:pStyle w:val="Overskrift4"/>
       </w:pPr>
       <w:r>
         <w:t>Question:</w:t>
@@ -424,6 +436,9 @@
       <w:r>
         <w:t>Which command begins with the letter ‘C’?</w:t>
       </w:r>
+      <w:r>
+        <w:t xml:space="preserve"> Answer: connect</w:t>
+      </w:r>
     </w:p>
     <w:p>
       <w:pPr>
@@ -461,7 +476,7 @@
     </w:p>
     <w:p>
       <w:pPr>
-        <w:pStyle w:val="Heading4"/>
+        <w:pStyle w:val="Overskrift4"/>
       </w:pPr>
       <w:r>
         <w:t>Question:</w:t>
@@ -473,7 +488,18 @@
         <w:spacing w:before="0"/>
       </w:pPr>
       <w:r>
-        <w:t>Which commands are displayed?</w:t>
+        <w:t xml:space="preserve">Which commands </w:t>
+      </w:r>
+      <w:proofErr w:type="gramStart"/>
+      <w:r>
+        <w:t>are displayed</w:t>
+      </w:r>
+      <w:proofErr w:type="gramEnd"/>
+      <w:r>
+        <w:t>?</w:t>
+      </w:r>
+      <w:r>
+        <w:t xml:space="preserve"> Answer: telnet, terminal, traceroute</w:t>
       </w:r>
     </w:p>
     <w:p>
@@ -527,7 +553,7 @@
     </w:p>
     <w:p>
       <w:pPr>
-        <w:pStyle w:val="Heading4"/>
+        <w:pStyle w:val="Overskrift4"/>
       </w:pPr>
       <w:r>
         <w:t>Question:</w:t>
@@ -539,7 +565,18 @@
         <w:spacing w:before="0"/>
       </w:pPr>
       <w:r>
-        <w:t>Which commands are displayed?</w:t>
+        <w:t xml:space="preserve">Which commands </w:t>
+      </w:r>
+      <w:proofErr w:type="gramStart"/>
+      <w:r>
+        <w:t>are displayed</w:t>
+      </w:r>
+      <w:proofErr w:type="gramEnd"/>
+      <w:r>
+        <w:t>?</w:t>
+      </w:r>
+      <w:r>
+        <w:t xml:space="preserve"> Answer: telnet, terminal</w:t>
       </w:r>
     </w:p>
     <w:p>
@@ -547,12 +584,20 @@
         <w:pStyle w:val="BodyTextL50"/>
       </w:pPr>
       <w:r>
-        <w:t xml:space="preserve">This type of help is known as context-sensitive help. It provides more information as the commands are expanded. </w:t>
-      </w:r>
-    </w:p>
-    <w:p>
-      <w:pPr>
-        <w:pStyle w:val="Heading2"/>
+        <w:t xml:space="preserve">This type of help </w:t>
+      </w:r>
+      <w:proofErr w:type="gramStart"/>
+      <w:r>
+        <w:t>is known</w:t>
+      </w:r>
+      <w:proofErr w:type="gramEnd"/>
+      <w:r>
+        <w:t xml:space="preserve"> as context-sensitive help. It provides more information as the commands are expanded. </w:t>
+      </w:r>
+    </w:p>
+    <w:p>
+      <w:pPr>
+        <w:pStyle w:val="Overskrift2"/>
       </w:pPr>
       <w:r>
         <w:t>Explore EXEC Modes</w:t>
@@ -568,7 +613,7 @@
     </w:p>
     <w:p>
       <w:pPr>
-        <w:pStyle w:val="Heading3"/>
+        <w:pStyle w:val="Overskrift3"/>
         <w:numPr>
           <w:ilvl w:val="2"/>
           <w:numId w:val="20"/>
@@ -619,7 +664,7 @@
     </w:p>
     <w:p>
       <w:pPr>
-        <w:pStyle w:val="Heading4"/>
+        <w:pStyle w:val="Overskrift4"/>
       </w:pPr>
       <w:r>
         <w:t>Question:</w:t>
@@ -631,7 +676,15 @@
         <w:spacing w:before="0"/>
       </w:pPr>
       <w:r>
-        <w:t xml:space="preserve">What information is displayed </w:t>
+        <w:t xml:space="preserve">What information </w:t>
+      </w:r>
+      <w:proofErr w:type="gramStart"/>
+      <w:r>
+        <w:t>is displayed</w:t>
+      </w:r>
+      <w:proofErr w:type="gramEnd"/>
+      <w:r>
+        <w:t xml:space="preserve"> </w:t>
       </w:r>
       <w:r>
         <w:t>for</w:t>
@@ -648,6 +701,9 @@
       <w:r>
         <w:t xml:space="preserve"> command?</w:t>
       </w:r>
+      <w:r>
+        <w:t xml:space="preserve"> Answer: Turn on privileged commands</w:t>
+      </w:r>
     </w:p>
     <w:p>
       <w:pPr>
@@ -710,7 +766,7 @@
     </w:p>
     <w:p>
       <w:pPr>
-        <w:pStyle w:val="Heading4"/>
+        <w:pStyle w:val="Overskrift4"/>
       </w:pPr>
       <w:r>
         <w:t>Question:</w:t>
@@ -733,6 +789,9 @@
       <w:r>
         <w:t xml:space="preserve"> key?</w:t>
       </w:r>
+      <w:r>
+        <w:t xml:space="preserve"> Answer: enable</w:t>
+      </w:r>
     </w:p>
     <w:p>
       <w:pPr>
@@ -770,7 +829,7 @@
     </w:p>
     <w:p>
       <w:pPr>
-        <w:pStyle w:val="Heading4"/>
+        <w:pStyle w:val="Overskrift4"/>
       </w:pPr>
       <w:r>
         <w:t>Question:</w:t>
@@ -785,6 +844,7 @@
         <w:t xml:space="preserve">What would happen if you typed </w:t>
       </w:r>
       <w:proofErr w:type="spellStart"/>
+      <w:proofErr w:type="gramStart"/>
       <w:r>
         <w:rPr>
           <w:b/>
@@ -796,10 +856,20 @@
         <w:rPr>
           <w:b/>
         </w:rPr>
-        <w:t xml:space="preserve">&lt;Tab&gt; </w:t>
+        <w:t>&lt;</w:t>
+      </w:r>
+      <w:proofErr w:type="gramEnd"/>
+      <w:r>
+        <w:rPr>
+          <w:b/>
+        </w:rPr>
+        <w:t xml:space="preserve">Tab&gt; </w:t>
       </w:r>
       <w:r>
         <w:t>at the prompt?</w:t>
+      </w:r>
+      <w:r>
+        <w:t xml:space="preserve"> Answer: nothing</w:t>
       </w:r>
     </w:p>
     <w:p>
@@ -833,7 +903,7 @@
     </w:p>
     <w:p>
       <w:pPr>
-        <w:pStyle w:val="Heading4"/>
+        <w:pStyle w:val="Overskrift4"/>
       </w:pPr>
       <w:r>
         <w:t>Question:</w:t>
@@ -847,6 +917,9 @@
       <w:r>
         <w:t>How does the prompt change?</w:t>
       </w:r>
+      <w:r>
+        <w:t xml:space="preserve"> Answer: S1#, # instead of &gt;</w:t>
+      </w:r>
     </w:p>
     <w:p>
       <w:pPr>
@@ -923,7 +996,7 @@
     </w:p>
     <w:p>
       <w:pPr>
-        <w:pStyle w:val="Heading4"/>
+        <w:pStyle w:val="Overskrift4"/>
       </w:pPr>
       <w:r>
         <w:t>Question:</w:t>
@@ -942,7 +1015,15 @@
         <w:rPr>
           <w:szCs w:val="20"/>
         </w:rPr>
-        <w:t>How many commands are displayed now that privileged EXEC mode is active? (</w:t>
+        <w:t>How many commands are displayed now that privileged EXEC m</w:t>
+      </w:r>
+      <w:bookmarkStart w:id="0" w:name="_GoBack"/>
+      <w:bookmarkEnd w:id="0"/>
+      <w:r>
+        <w:rPr>
+          <w:szCs w:val="20"/>
+        </w:rPr>
+        <w:t>ode is active? (</w:t>
       </w:r>
       <w:r>
         <w:rPr>
@@ -964,6 +1045,13 @@
         </w:rPr>
         <w:t xml:space="preserve"> </w:t>
       </w:r>
+      <w:r>
+        <w:rPr>
+          <w:b/>
+          <w:szCs w:val="20"/>
+        </w:rPr>
+        <w:t>Answer: 5 (27)</w:t>
+      </w:r>
     </w:p>
     <w:p>
       <w:pPr>
@@ -975,7 +1063,7 @@
     </w:p>
     <w:p>
       <w:pPr>
-        <w:pStyle w:val="Heading3"/>
+        <w:pStyle w:val="Overskrift3"/>
       </w:pPr>
       <w:r>
         <w:lastRenderedPageBreak/>
@@ -1030,7 +1118,7 @@
     </w:p>
     <w:p>
       <w:pPr>
-        <w:pStyle w:val="Heading4"/>
+        <w:pStyle w:val="Overskrift4"/>
       </w:pPr>
       <w:r>
         <w:t>Question:</w:t>
@@ -1072,7 +1160,7 @@
     </w:p>
     <w:p>
       <w:pPr>
-        <w:pStyle w:val="Heading4"/>
+        <w:pStyle w:val="Overskrift4"/>
       </w:pPr>
       <w:r>
         <w:t>Questi</w:t>
@@ -1110,8 +1198,6 @@
       <w:pPr>
         <w:pStyle w:val="SubStepAlpha"/>
       </w:pPr>
-      <w:bookmarkStart w:id="0" w:name="_GoBack"/>
-      <w:bookmarkEnd w:id="0"/>
       <w:r>
         <w:t xml:space="preserve">This is called global configuration mode. This mode will be explored further in upcoming activities and labs. For now, return to privileged EXEC mode by typing </w:t>
       </w:r>
@@ -1167,7 +1253,7 @@
     </w:p>
     <w:p>
       <w:pPr>
-        <w:pStyle w:val="Heading2"/>
+        <w:pStyle w:val="Overskrift2"/>
       </w:pPr>
       <w:r>
         <w:t>Set the Clock</w:t>
@@ -1175,7 +1261,7 @@
     </w:p>
     <w:p>
       <w:pPr>
-        <w:pStyle w:val="Heading3"/>
+        <w:pStyle w:val="Overskrift3"/>
         <w:numPr>
           <w:ilvl w:val="2"/>
           <w:numId w:val="18"/>
@@ -1251,7 +1337,7 @@
     </w:p>
     <w:p>
       <w:pPr>
-        <w:pStyle w:val="Heading4"/>
+        <w:pStyle w:val="Overskrift4"/>
         <w:rPr>
           <w:rFonts w:eastAsia="Arial" w:cs="Arial"/>
         </w:rPr>
@@ -1332,7 +1418,7 @@
     </w:p>
     <w:p>
       <w:pPr>
-        <w:pStyle w:val="Heading4"/>
+        <w:pStyle w:val="Overskrift4"/>
         <w:rPr>
           <w:rFonts w:eastAsia="Arial" w:cs="Arial"/>
         </w:rPr>
@@ -1410,7 +1496,7 @@
     </w:p>
     <w:p>
       <w:pPr>
-        <w:pStyle w:val="Heading4"/>
+        <w:pStyle w:val="Overskrift4"/>
         <w:rPr>
           <w:rFonts w:eastAsia="Arial"/>
         </w:rPr>
@@ -1497,7 +1583,7 @@
     </w:p>
     <w:p>
       <w:pPr>
-        <w:pStyle w:val="Heading4"/>
+        <w:pStyle w:val="Overskrift4"/>
         <w:rPr>
           <w:rFonts w:eastAsia="Arial" w:cs="Arial"/>
         </w:rPr>
@@ -1801,7 +1887,7 @@
     </w:p>
     <w:p>
       <w:pPr>
-        <w:pStyle w:val="Heading3"/>
+        <w:pStyle w:val="Overskrift3"/>
         <w:numPr>
           <w:ilvl w:val="0"/>
           <w:numId w:val="0"/>
@@ -1878,7 +1964,7 @@
     </w:p>
     <w:p>
       <w:pPr>
-        <w:pStyle w:val="Heading4"/>
+        <w:pStyle w:val="Overskrift4"/>
       </w:pPr>
       <w:r>
         <w:t>Question</w:t>
@@ -1945,7 +2031,7 @@
     </w:p>
     <w:p>
       <w:pPr>
-        <w:pStyle w:val="Heading4"/>
+        <w:pStyle w:val="Overskrift4"/>
       </w:pPr>
       <w:r>
         <w:t>Question:</w:t>
@@ -1998,7 +2084,7 @@
     </w:p>
     <w:p>
       <w:pPr>
-        <w:pStyle w:val="Heading4"/>
+        <w:pStyle w:val="Overskrift4"/>
       </w:pPr>
       <w:r>
         <w:t>Question:</w:t>
@@ -2052,7 +2138,7 @@
     </w:p>
     <w:p>
       <w:pPr>
-        <w:pStyle w:val="Heading4"/>
+        <w:pStyle w:val="Overskrift4"/>
       </w:pPr>
       <w:r>
         <w:t>Question:</w:t>
@@ -2118,7 +2204,7 @@
 </file>
 
 <file path=word/endnotes.xml><?xml version="1.0" encoding="utf-8"?>
-<w:endnotes xmlns:wpc="http://schemas.microsoft.com/office/word/2010/wordprocessingCanvas" xmlns:cx="http://schemas.microsoft.com/office/drawing/2014/chartex" xmlns:cx1="http://schemas.microsoft.com/office/drawing/2015/9/8/chartex" xmlns:cx2="http://schemas.microsoft.com/office/drawing/2015/10/21/chartex" xmlns:cx3="http://schemas.microsoft.com/office/drawing/2016/5/9/chartex" xmlns:cx4="http://schemas.microsoft.com/office/drawing/2016/5/10/chartex" xmlns:cx5="http://schemas.microsoft.com/office/drawing/2016/5/11/chartex" xmlns:cx6="http://schemas.microsoft.com/office/drawing/2016/5/12/chartex" xmlns:cx7="http://schemas.microsoft.com/office/drawing/2016/5/13/chartex" xmlns:cx8="http://schemas.microsoft.com/office/drawing/2016/5/14/chartex" xmlns:mc="http://schemas.openxmlformats.org/markup-compatibility/2006" xmlns:aink="http://schemas.microsoft.com/office/drawing/2016/ink" xmlns:am3d="http://schemas.microsoft.com/office/drawing/2017/model3d" xmlns:o="urn:schemas-microsoft-com:office:office" xmlns:r="http://schemas.openxmlformats.org/officeDocument/2006/relationships" xmlns:m="http://schemas.openxmlformats.org/officeDocument/2006/math" xmlns:v="urn:schemas-microsoft-com:vml" xmlns:wp14="http://schemas.microsoft.com/office/word/2010/wordprocessingDrawing" xmlns:wp="http://schemas.openxmlformats.org/drawingml/2006/wordprocessingDrawing" xmlns:w10="urn:schemas-microsoft-com:office:word" xmlns:w="http://schemas.openxmlformats.org/wordprocessingml/2006/main" xmlns:w14="http://schemas.microsoft.com/office/word/2010/wordml" xmlns:w15="http://schemas.microsoft.com/office/word/2012/wordml" xmlns:w16cid="http://schemas.microsoft.com/office/word/2016/wordml/cid" xmlns:w16se="http://schemas.microsoft.com/office/word/2015/wordml/symex" xmlns:wpg="http://schemas.microsoft.com/office/word/2010/wordprocessingGroup" xmlns:wpi="http://schemas.microsoft.com/office/word/2010/wordprocessingInk" xmlns:wne="http://schemas.microsoft.com/office/word/2006/wordml" xmlns:wps="http://schemas.microsoft.com/office/word/2010/wordprocessingShape" mc:Ignorable="w14 w15 w16se w16cid wp14">
+<w:endnotes xmlns:wpc="http://schemas.microsoft.com/office/word/2010/wordprocessingCanvas" xmlns:mc="http://schemas.openxmlformats.org/markup-compatibility/2006" xmlns:o="urn:schemas-microsoft-com:office:office" xmlns:r="http://schemas.openxmlformats.org/officeDocument/2006/relationships" xmlns:m="http://schemas.openxmlformats.org/officeDocument/2006/math" xmlns:v="urn:schemas-microsoft-com:vml" xmlns:wp14="http://schemas.microsoft.com/office/word/2010/wordprocessingDrawing" xmlns:wp="http://schemas.openxmlformats.org/drawingml/2006/wordprocessingDrawing" xmlns:w10="urn:schemas-microsoft-com:office:word" xmlns:w="http://schemas.openxmlformats.org/wordprocessingml/2006/main" xmlns:w14="http://schemas.microsoft.com/office/word/2010/wordml" xmlns:w15="http://schemas.microsoft.com/office/word/2012/wordml" xmlns:wpg="http://schemas.microsoft.com/office/word/2010/wordprocessingGroup" xmlns:wpi="http://schemas.microsoft.com/office/word/2010/wordprocessingInk" xmlns:wne="http://schemas.microsoft.com/office/word/2006/wordml" xmlns:wps="http://schemas.microsoft.com/office/word/2010/wordprocessingShape" mc:Ignorable="w14 w15 wp14">
   <w:endnote w:type="separator" w:id="-1">
     <w:p>
       <w:pPr>
@@ -2145,20 +2231,20 @@
 </file>
 
 <file path=word/footer1.xml><?xml version="1.0" encoding="utf-8"?>
-<w:ftr xmlns:wpc="http://schemas.microsoft.com/office/word/2010/wordprocessingCanvas" xmlns:cx="http://schemas.microsoft.com/office/drawing/2014/chartex" xmlns:cx1="http://schemas.microsoft.com/office/drawing/2015/9/8/chartex" xmlns:cx2="http://schemas.microsoft.com/office/drawing/2015/10/21/chartex" xmlns:cx3="http://schemas.microsoft.com/office/drawing/2016/5/9/chartex" xmlns:cx4="http://schemas.microsoft.com/office/drawing/2016/5/10/chartex" xmlns:cx5="http://schemas.microsoft.com/office/drawing/2016/5/11/chartex" xmlns:cx6="http://schemas.microsoft.com/office/drawing/2016/5/12/chartex" xmlns:cx7="http://schemas.microsoft.com/office/drawing/2016/5/13/chartex" xmlns:cx8="http://schemas.microsoft.com/office/drawing/2016/5/14/chartex" xmlns:mc="http://schemas.openxmlformats.org/markup-compatibility/2006" xmlns:aink="http://schemas.microsoft.com/office/drawing/2016/ink" xmlns:am3d="http://schemas.microsoft.com/office/drawing/2017/model3d" xmlns:o="urn:schemas-microsoft-com:office:office" xmlns:r="http://schemas.openxmlformats.org/officeDocument/2006/relationships" xmlns:m="http://schemas.openxmlformats.org/officeDocument/2006/math" xmlns:v="urn:schemas-microsoft-com:vml" xmlns:wp14="http://schemas.microsoft.com/office/word/2010/wordprocessingDrawing" xmlns:wp="http://schemas.openxmlformats.org/drawingml/2006/wordprocessingDrawing" xmlns:w10="urn:schemas-microsoft-com:office:word" xmlns:w="http://schemas.openxmlformats.org/wordprocessingml/2006/main" xmlns:w14="http://schemas.microsoft.com/office/word/2010/wordml" xmlns:w15="http://schemas.microsoft.com/office/word/2012/wordml" xmlns:w16cid="http://schemas.microsoft.com/office/word/2016/wordml/cid" xmlns:w16se="http://schemas.microsoft.com/office/word/2015/wordml/symex" xmlns:wpg="http://schemas.microsoft.com/office/word/2010/wordprocessingGroup" xmlns:wpi="http://schemas.microsoft.com/office/word/2010/wordprocessingInk" xmlns:wne="http://schemas.microsoft.com/office/word/2006/wordml" xmlns:wps="http://schemas.microsoft.com/office/word/2010/wordprocessingShape" mc:Ignorable="w14 w15 w16se w16cid wp14">
+<w:ftr xmlns:wpc="http://schemas.microsoft.com/office/word/2010/wordprocessingCanvas" xmlns:mc="http://schemas.openxmlformats.org/markup-compatibility/2006" xmlns:o="urn:schemas-microsoft-com:office:office" xmlns:r="http://schemas.openxmlformats.org/officeDocument/2006/relationships" xmlns:m="http://schemas.openxmlformats.org/officeDocument/2006/math" xmlns:v="urn:schemas-microsoft-com:vml" xmlns:wp14="http://schemas.microsoft.com/office/word/2010/wordprocessingDrawing" xmlns:wp="http://schemas.openxmlformats.org/drawingml/2006/wordprocessingDrawing" xmlns:w10="urn:schemas-microsoft-com:office:word" xmlns:w="http://schemas.openxmlformats.org/wordprocessingml/2006/main" xmlns:w14="http://schemas.microsoft.com/office/word/2010/wordml" xmlns:w15="http://schemas.microsoft.com/office/word/2012/wordml" xmlns:wpg="http://schemas.microsoft.com/office/word/2010/wordprocessingGroup" xmlns:wpi="http://schemas.microsoft.com/office/word/2010/wordprocessingInk" xmlns:wne="http://schemas.microsoft.com/office/word/2006/wordml" xmlns:wps="http://schemas.microsoft.com/office/word/2010/wordprocessingShape" mc:Ignorable="w14 w15 wp14">
   <w:p>
     <w:pPr>
-      <w:pStyle w:val="Footer"/>
+      <w:pStyle w:val="Bunntekst"/>
     </w:pPr>
   </w:p>
 </w:ftr>
 </file>
 
 <file path=word/footer2.xml><?xml version="1.0" encoding="utf-8"?>
-<w:ftr xmlns:wpc="http://schemas.microsoft.com/office/word/2010/wordprocessingCanvas" xmlns:cx="http://schemas.microsoft.com/office/drawing/2014/chartex" xmlns:cx1="http://schemas.microsoft.com/office/drawing/2015/9/8/chartex" xmlns:cx2="http://schemas.microsoft.com/office/drawing/2015/10/21/chartex" xmlns:cx3="http://schemas.microsoft.com/office/drawing/2016/5/9/chartex" xmlns:cx4="http://schemas.microsoft.com/office/drawing/2016/5/10/chartex" xmlns:cx5="http://schemas.microsoft.com/office/drawing/2016/5/11/chartex" xmlns:cx6="http://schemas.microsoft.com/office/drawing/2016/5/12/chartex" xmlns:cx7="http://schemas.microsoft.com/office/drawing/2016/5/13/chartex" xmlns:cx8="http://schemas.microsoft.com/office/drawing/2016/5/14/chartex" xmlns:mc="http://schemas.openxmlformats.org/markup-compatibility/2006" xmlns:aink="http://schemas.microsoft.com/office/drawing/2016/ink" xmlns:am3d="http://schemas.microsoft.com/office/drawing/2017/model3d" xmlns:o="urn:schemas-microsoft-com:office:office" xmlns:r="http://schemas.openxmlformats.org/officeDocument/2006/relationships" xmlns:m="http://schemas.openxmlformats.org/officeDocument/2006/math" xmlns:v="urn:schemas-microsoft-com:vml" xmlns:wp14="http://schemas.microsoft.com/office/word/2010/wordprocessingDrawing" xmlns:wp="http://schemas.openxmlformats.org/drawingml/2006/wordprocessingDrawing" xmlns:w10="urn:schemas-microsoft-com:office:word" xmlns:w="http://schemas.openxmlformats.org/wordprocessingml/2006/main" xmlns:w14="http://schemas.microsoft.com/office/word/2010/wordml" xmlns:w15="http://schemas.microsoft.com/office/word/2012/wordml" xmlns:w16cid="http://schemas.microsoft.com/office/word/2016/wordml/cid" xmlns:w16se="http://schemas.microsoft.com/office/word/2015/wordml/symex" xmlns:wpg="http://schemas.microsoft.com/office/word/2010/wordprocessingGroup" xmlns:wpi="http://schemas.microsoft.com/office/word/2010/wordprocessingInk" xmlns:wne="http://schemas.microsoft.com/office/word/2006/wordml" xmlns:wps="http://schemas.microsoft.com/office/word/2010/wordprocessingShape" mc:Ignorable="w14 w15 w16se w16cid wp14">
+<w:ftr xmlns:wpc="http://schemas.microsoft.com/office/word/2010/wordprocessingCanvas" xmlns:mc="http://schemas.openxmlformats.org/markup-compatibility/2006" xmlns:o="urn:schemas-microsoft-com:office:office" xmlns:r="http://schemas.openxmlformats.org/officeDocument/2006/relationships" xmlns:m="http://schemas.openxmlformats.org/officeDocument/2006/math" xmlns:v="urn:schemas-microsoft-com:vml" xmlns:wp14="http://schemas.microsoft.com/office/word/2010/wordprocessingDrawing" xmlns:wp="http://schemas.openxmlformats.org/drawingml/2006/wordprocessingDrawing" xmlns:w10="urn:schemas-microsoft-com:office:word" xmlns:w="http://schemas.openxmlformats.org/wordprocessingml/2006/main" xmlns:w14="http://schemas.microsoft.com/office/word/2010/wordml" xmlns:w15="http://schemas.microsoft.com/office/word/2012/wordml" xmlns:wpg="http://schemas.microsoft.com/office/word/2010/wordprocessingGroup" xmlns:wpi="http://schemas.microsoft.com/office/word/2010/wordprocessingInk" xmlns:wne="http://schemas.microsoft.com/office/word/2006/wordml" xmlns:wps="http://schemas.microsoft.com/office/word/2010/wordprocessingShape" mc:Ignorable="w14 w15 wp14">
   <w:p>
     <w:pPr>
-      <w:pStyle w:val="Footer"/>
+      <w:pStyle w:val="Bunntekst"/>
       <w:rPr>
         <w:szCs w:val="16"/>
       </w:rPr>
@@ -2250,7 +2336,7 @@
         <w:noProof/>
         <w:szCs w:val="16"/>
       </w:rPr>
-      <w:t>5</w:t>
+      <w:t>3</w:t>
     </w:r>
     <w:r>
       <w:rPr>
@@ -2292,7 +2378,7 @@
         <w:noProof/>
         <w:szCs w:val="16"/>
       </w:rPr>
-      <w:t>5</w:t>
+      <w:t>4</w:t>
     </w:r>
     <w:r>
       <w:rPr>
@@ -2315,10 +2401,10 @@
 </file>
 
 <file path=word/footer3.xml><?xml version="1.0" encoding="utf-8"?>
-<w:ftr xmlns:wpc="http://schemas.microsoft.com/office/word/2010/wordprocessingCanvas" xmlns:cx="http://schemas.microsoft.com/office/drawing/2014/chartex" xmlns:cx1="http://schemas.microsoft.com/office/drawing/2015/9/8/chartex" xmlns:cx2="http://schemas.microsoft.com/office/drawing/2015/10/21/chartex" xmlns:cx3="http://schemas.microsoft.com/office/drawing/2016/5/9/chartex" xmlns:cx4="http://schemas.microsoft.com/office/drawing/2016/5/10/chartex" xmlns:cx5="http://schemas.microsoft.com/office/drawing/2016/5/11/chartex" xmlns:cx6="http://schemas.microsoft.com/office/drawing/2016/5/12/chartex" xmlns:cx7="http://schemas.microsoft.com/office/drawing/2016/5/13/chartex" xmlns:cx8="http://schemas.microsoft.com/office/drawing/2016/5/14/chartex" xmlns:mc="http://schemas.openxmlformats.org/markup-compatibility/2006" xmlns:aink="http://schemas.microsoft.com/office/drawing/2016/ink" xmlns:am3d="http://schemas.microsoft.com/office/drawing/2017/model3d" xmlns:o="urn:schemas-microsoft-com:office:office" xmlns:r="http://schemas.openxmlformats.org/officeDocument/2006/relationships" xmlns:m="http://schemas.openxmlformats.org/officeDocument/2006/math" xmlns:v="urn:schemas-microsoft-com:vml" xmlns:wp14="http://schemas.microsoft.com/office/word/2010/wordprocessingDrawing" xmlns:wp="http://schemas.openxmlformats.org/drawingml/2006/wordprocessingDrawing" xmlns:w10="urn:schemas-microsoft-com:office:word" xmlns:w="http://schemas.openxmlformats.org/wordprocessingml/2006/main" xmlns:w14="http://schemas.microsoft.com/office/word/2010/wordml" xmlns:w15="http://schemas.microsoft.com/office/word/2012/wordml" xmlns:w16cid="http://schemas.microsoft.com/office/word/2016/wordml/cid" xmlns:w16se="http://schemas.microsoft.com/office/word/2015/wordml/symex" xmlns:wpg="http://schemas.microsoft.com/office/word/2010/wordprocessingGroup" xmlns:wpi="http://schemas.microsoft.com/office/word/2010/wordprocessingInk" xmlns:wne="http://schemas.microsoft.com/office/word/2006/wordml" xmlns:wps="http://schemas.microsoft.com/office/word/2010/wordprocessingShape" mc:Ignorable="w14 w15 w16se w16cid wp14">
+<w:ftr xmlns:wpc="http://schemas.microsoft.com/office/word/2010/wordprocessingCanvas" xmlns:mc="http://schemas.openxmlformats.org/markup-compatibility/2006" xmlns:o="urn:schemas-microsoft-com:office:office" xmlns:r="http://schemas.openxmlformats.org/officeDocument/2006/relationships" xmlns:m="http://schemas.openxmlformats.org/officeDocument/2006/math" xmlns:v="urn:schemas-microsoft-com:vml" xmlns:wp14="http://schemas.microsoft.com/office/word/2010/wordprocessingDrawing" xmlns:wp="http://schemas.openxmlformats.org/drawingml/2006/wordprocessingDrawing" xmlns:w10="urn:schemas-microsoft-com:office:word" xmlns:w="http://schemas.openxmlformats.org/wordprocessingml/2006/main" xmlns:w14="http://schemas.microsoft.com/office/word/2010/wordml" xmlns:w15="http://schemas.microsoft.com/office/word/2012/wordml" xmlns:wpg="http://schemas.microsoft.com/office/word/2010/wordprocessingGroup" xmlns:wpi="http://schemas.microsoft.com/office/word/2010/wordprocessingInk" xmlns:wne="http://schemas.microsoft.com/office/word/2006/wordml" xmlns:wps="http://schemas.microsoft.com/office/word/2010/wordprocessingShape" mc:Ignorable="w14 w15 wp14">
   <w:p>
     <w:pPr>
-      <w:pStyle w:val="Footer"/>
+      <w:pStyle w:val="Bunntekst"/>
       <w:rPr>
         <w:szCs w:val="16"/>
       </w:rPr>
@@ -2455,7 +2541,7 @@
         <w:noProof/>
         <w:szCs w:val="16"/>
       </w:rPr>
-      <w:t>5</w:t>
+      <w:t>4</w:t>
     </w:r>
     <w:r>
       <w:rPr>
@@ -2478,7 +2564,7 @@
 </file>
 
 <file path=word/footnotes.xml><?xml version="1.0" encoding="utf-8"?>
-<w:footnotes xmlns:wpc="http://schemas.microsoft.com/office/word/2010/wordprocessingCanvas" xmlns:cx="http://schemas.microsoft.com/office/drawing/2014/chartex" xmlns:cx1="http://schemas.microsoft.com/office/drawing/2015/9/8/chartex" xmlns:cx2="http://schemas.microsoft.com/office/drawing/2015/10/21/chartex" xmlns:cx3="http://schemas.microsoft.com/office/drawing/2016/5/9/chartex" xmlns:cx4="http://schemas.microsoft.com/office/drawing/2016/5/10/chartex" xmlns:cx5="http://schemas.microsoft.com/office/drawing/2016/5/11/chartex" xmlns:cx6="http://schemas.microsoft.com/office/drawing/2016/5/12/chartex" xmlns:cx7="http://schemas.microsoft.com/office/drawing/2016/5/13/chartex" xmlns:cx8="http://schemas.microsoft.com/office/drawing/2016/5/14/chartex" xmlns:mc="http://schemas.openxmlformats.org/markup-compatibility/2006" xmlns:aink="http://schemas.microsoft.com/office/drawing/2016/ink" xmlns:am3d="http://schemas.microsoft.com/office/drawing/2017/model3d" xmlns:o="urn:schemas-microsoft-com:office:office" xmlns:r="http://schemas.openxmlformats.org/officeDocument/2006/relationships" xmlns:m="http://schemas.openxmlformats.org/officeDocument/2006/math" xmlns:v="urn:schemas-microsoft-com:vml" xmlns:wp14="http://schemas.microsoft.com/office/word/2010/wordprocessingDrawing" xmlns:wp="http://schemas.openxmlformats.org/drawingml/2006/wordprocessingDrawing" xmlns:w10="urn:schemas-microsoft-com:office:word" xmlns:w="http://schemas.openxmlformats.org/wordprocessingml/2006/main" xmlns:w14="http://schemas.microsoft.com/office/word/2010/wordml" xmlns:w15="http://schemas.microsoft.com/office/word/2012/wordml" xmlns:w16cid="http://schemas.microsoft.com/office/word/2016/wordml/cid" xmlns:w16se="http://schemas.microsoft.com/office/word/2015/wordml/symex" xmlns:wpg="http://schemas.microsoft.com/office/word/2010/wordprocessingGroup" xmlns:wpi="http://schemas.microsoft.com/office/word/2010/wordprocessingInk" xmlns:wne="http://schemas.microsoft.com/office/word/2006/wordml" xmlns:wps="http://schemas.microsoft.com/office/word/2010/wordprocessingShape" mc:Ignorable="w14 w15 w16se w16cid wp14">
+<w:footnotes xmlns:wpc="http://schemas.microsoft.com/office/word/2010/wordprocessingCanvas" xmlns:mc="http://schemas.openxmlformats.org/markup-compatibility/2006" xmlns:o="urn:schemas-microsoft-com:office:office" xmlns:r="http://schemas.openxmlformats.org/officeDocument/2006/relationships" xmlns:m="http://schemas.openxmlformats.org/officeDocument/2006/math" xmlns:v="urn:schemas-microsoft-com:vml" xmlns:wp14="http://schemas.microsoft.com/office/word/2010/wordprocessingDrawing" xmlns:wp="http://schemas.openxmlformats.org/drawingml/2006/wordprocessingDrawing" xmlns:w10="urn:schemas-microsoft-com:office:word" xmlns:w="http://schemas.openxmlformats.org/wordprocessingml/2006/main" xmlns:w14="http://schemas.microsoft.com/office/word/2010/wordml" xmlns:w15="http://schemas.microsoft.com/office/word/2012/wordml" xmlns:wpg="http://schemas.microsoft.com/office/word/2010/wordprocessingGroup" xmlns:wpi="http://schemas.microsoft.com/office/word/2010/wordprocessingInk" xmlns:wne="http://schemas.microsoft.com/office/word/2006/wordml" xmlns:wps="http://schemas.microsoft.com/office/word/2010/wordprocessingShape" mc:Ignorable="w14 w15 wp14">
   <w:footnote w:type="separator" w:id="-1">
     <w:p>
       <w:pPr>
@@ -2505,17 +2591,17 @@
 </file>
 
 <file path=word/header1.xml><?xml version="1.0" encoding="utf-8"?>
-<w:hdr xmlns:wpc="http://schemas.microsoft.com/office/word/2010/wordprocessingCanvas" xmlns:cx="http://schemas.microsoft.com/office/drawing/2014/chartex" xmlns:cx1="http://schemas.microsoft.com/office/drawing/2015/9/8/chartex" xmlns:cx2="http://schemas.microsoft.com/office/drawing/2015/10/21/chartex" xmlns:cx3="http://schemas.microsoft.com/office/drawing/2016/5/9/chartex" xmlns:cx4="http://schemas.microsoft.com/office/drawing/2016/5/10/chartex" xmlns:cx5="http://schemas.microsoft.com/office/drawing/2016/5/11/chartex" xmlns:cx6="http://schemas.microsoft.com/office/drawing/2016/5/12/chartex" xmlns:cx7="http://schemas.microsoft.com/office/drawing/2016/5/13/chartex" xmlns:cx8="http://schemas.microsoft.com/office/drawing/2016/5/14/chartex" xmlns:mc="http://schemas.openxmlformats.org/markup-compatibility/2006" xmlns:aink="http://schemas.microsoft.com/office/drawing/2016/ink" xmlns:am3d="http://schemas.microsoft.com/office/drawing/2017/model3d" xmlns:o="urn:schemas-microsoft-com:office:office" xmlns:r="http://schemas.openxmlformats.org/officeDocument/2006/relationships" xmlns:m="http://schemas.openxmlformats.org/officeDocument/2006/math" xmlns:v="urn:schemas-microsoft-com:vml" xmlns:wp14="http://schemas.microsoft.com/office/word/2010/wordprocessingDrawing" xmlns:wp="http://schemas.openxmlformats.org/drawingml/2006/wordprocessingDrawing" xmlns:w10="urn:schemas-microsoft-com:office:word" xmlns:w="http://schemas.openxmlformats.org/wordprocessingml/2006/main" xmlns:w14="http://schemas.microsoft.com/office/word/2010/wordml" xmlns:w15="http://schemas.microsoft.com/office/word/2012/wordml" xmlns:w16cid="http://schemas.microsoft.com/office/word/2016/wordml/cid" xmlns:w16se="http://schemas.microsoft.com/office/word/2015/wordml/symex" xmlns:wpg="http://schemas.microsoft.com/office/word/2010/wordprocessingGroup" xmlns:wpi="http://schemas.microsoft.com/office/word/2010/wordprocessingInk" xmlns:wne="http://schemas.microsoft.com/office/word/2006/wordml" xmlns:wps="http://schemas.microsoft.com/office/word/2010/wordprocessingShape" mc:Ignorable="w14 w15 w16se w16cid wp14">
+<w:hdr xmlns:wpc="http://schemas.microsoft.com/office/word/2010/wordprocessingCanvas" xmlns:mc="http://schemas.openxmlformats.org/markup-compatibility/2006" xmlns:o="urn:schemas-microsoft-com:office:office" xmlns:r="http://schemas.openxmlformats.org/officeDocument/2006/relationships" xmlns:m="http://schemas.openxmlformats.org/officeDocument/2006/math" xmlns:v="urn:schemas-microsoft-com:vml" xmlns:wp14="http://schemas.microsoft.com/office/word/2010/wordprocessingDrawing" xmlns:wp="http://schemas.openxmlformats.org/drawingml/2006/wordprocessingDrawing" xmlns:w10="urn:schemas-microsoft-com:office:word" xmlns:w="http://schemas.openxmlformats.org/wordprocessingml/2006/main" xmlns:w14="http://schemas.microsoft.com/office/word/2010/wordml" xmlns:w15="http://schemas.microsoft.com/office/word/2012/wordml" xmlns:wpg="http://schemas.microsoft.com/office/word/2010/wordprocessingGroup" xmlns:wpi="http://schemas.microsoft.com/office/word/2010/wordprocessingInk" xmlns:wne="http://schemas.microsoft.com/office/word/2006/wordml" xmlns:wps="http://schemas.microsoft.com/office/word/2010/wordprocessingShape" mc:Ignorable="w14 w15 wp14">
   <w:p>
     <w:pPr>
-      <w:pStyle w:val="Header"/>
+      <w:pStyle w:val="Topptekst"/>
     </w:pPr>
   </w:p>
 </w:hdr>
 </file>
 
 <file path=word/header2.xml><?xml version="1.0" encoding="utf-8"?>
-<w:hdr xmlns:wpc="http://schemas.microsoft.com/office/word/2010/wordprocessingCanvas" xmlns:cx="http://schemas.microsoft.com/office/drawing/2014/chartex" xmlns:cx1="http://schemas.microsoft.com/office/drawing/2015/9/8/chartex" xmlns:cx2="http://schemas.microsoft.com/office/drawing/2015/10/21/chartex" xmlns:cx3="http://schemas.microsoft.com/office/drawing/2016/5/9/chartex" xmlns:cx4="http://schemas.microsoft.com/office/drawing/2016/5/10/chartex" xmlns:cx5="http://schemas.microsoft.com/office/drawing/2016/5/11/chartex" xmlns:cx6="http://schemas.microsoft.com/office/drawing/2016/5/12/chartex" xmlns:cx7="http://schemas.microsoft.com/office/drawing/2016/5/13/chartex" xmlns:cx8="http://schemas.microsoft.com/office/drawing/2016/5/14/chartex" xmlns:mc="http://schemas.openxmlformats.org/markup-compatibility/2006" xmlns:aink="http://schemas.microsoft.com/office/drawing/2016/ink" xmlns:am3d="http://schemas.microsoft.com/office/drawing/2017/model3d" xmlns:o="urn:schemas-microsoft-com:office:office" xmlns:r="http://schemas.openxmlformats.org/officeDocument/2006/relationships" xmlns:m="http://schemas.openxmlformats.org/officeDocument/2006/math" xmlns:v="urn:schemas-microsoft-com:vml" xmlns:wp14="http://schemas.microsoft.com/office/word/2010/wordprocessingDrawing" xmlns:wp="http://schemas.openxmlformats.org/drawingml/2006/wordprocessingDrawing" xmlns:w10="urn:schemas-microsoft-com:office:word" xmlns:w="http://schemas.openxmlformats.org/wordprocessingml/2006/main" xmlns:w14="http://schemas.microsoft.com/office/word/2010/wordml" xmlns:w15="http://schemas.microsoft.com/office/word/2012/wordml" xmlns:w16cid="http://schemas.microsoft.com/office/word/2016/wordml/cid" xmlns:w16se="http://schemas.microsoft.com/office/word/2015/wordml/symex" xmlns:wpg="http://schemas.microsoft.com/office/word/2010/wordprocessingGroup" xmlns:wpi="http://schemas.microsoft.com/office/word/2010/wordprocessingInk" xmlns:wne="http://schemas.microsoft.com/office/word/2006/wordml" xmlns:wps="http://schemas.microsoft.com/office/word/2010/wordprocessingShape" mc:Ignorable="w14 w15 w16se w16cid wp14">
+<w:hdr xmlns:wpc="http://schemas.microsoft.com/office/word/2010/wordprocessingCanvas" xmlns:mc="http://schemas.openxmlformats.org/markup-compatibility/2006" xmlns:o="urn:schemas-microsoft-com:office:office" xmlns:r="http://schemas.openxmlformats.org/officeDocument/2006/relationships" xmlns:m="http://schemas.openxmlformats.org/officeDocument/2006/math" xmlns:v="urn:schemas-microsoft-com:vml" xmlns:wp14="http://schemas.microsoft.com/office/word/2010/wordprocessingDrawing" xmlns:wp="http://schemas.openxmlformats.org/drawingml/2006/wordprocessingDrawing" xmlns:w10="urn:schemas-microsoft-com:office:word" xmlns:w="http://schemas.openxmlformats.org/wordprocessingml/2006/main" xmlns:w14="http://schemas.microsoft.com/office/word/2010/wordml" xmlns:w15="http://schemas.microsoft.com/office/word/2012/wordml" xmlns:wpg="http://schemas.microsoft.com/office/word/2010/wordprocessingGroup" xmlns:wpi="http://schemas.microsoft.com/office/word/2010/wordprocessingInk" xmlns:wne="http://schemas.microsoft.com/office/word/2006/wordml" xmlns:wps="http://schemas.microsoft.com/office/word/2010/wordprocessingShape" mc:Ignorable="w14 w15 wp14">
   <w:sdt>
     <w:sdtPr>
       <w:alias w:val="Title"/>
@@ -2543,7 +2629,7 @@
 </file>
 
 <file path=word/header3.xml><?xml version="1.0" encoding="utf-8"?>
-<w:hdr xmlns:wpc="http://schemas.microsoft.com/office/word/2010/wordprocessingCanvas" xmlns:cx="http://schemas.microsoft.com/office/drawing/2014/chartex" xmlns:cx1="http://schemas.microsoft.com/office/drawing/2015/9/8/chartex" xmlns:cx2="http://schemas.microsoft.com/office/drawing/2015/10/21/chartex" xmlns:cx3="http://schemas.microsoft.com/office/drawing/2016/5/9/chartex" xmlns:cx4="http://schemas.microsoft.com/office/drawing/2016/5/10/chartex" xmlns:cx5="http://schemas.microsoft.com/office/drawing/2016/5/11/chartex" xmlns:cx6="http://schemas.microsoft.com/office/drawing/2016/5/12/chartex" xmlns:cx7="http://schemas.microsoft.com/office/drawing/2016/5/13/chartex" xmlns:cx8="http://schemas.microsoft.com/office/drawing/2016/5/14/chartex" xmlns:mc="http://schemas.openxmlformats.org/markup-compatibility/2006" xmlns:aink="http://schemas.microsoft.com/office/drawing/2016/ink" xmlns:am3d="http://schemas.microsoft.com/office/drawing/2017/model3d" xmlns:o="urn:schemas-microsoft-com:office:office" xmlns:r="http://schemas.openxmlformats.org/officeDocument/2006/relationships" xmlns:m="http://schemas.openxmlformats.org/officeDocument/2006/math" xmlns:v="urn:schemas-microsoft-com:vml" xmlns:wp14="http://schemas.microsoft.com/office/word/2010/wordprocessingDrawing" xmlns:wp="http://schemas.openxmlformats.org/drawingml/2006/wordprocessingDrawing" xmlns:w10="urn:schemas-microsoft-com:office:word" xmlns:w="http://schemas.openxmlformats.org/wordprocessingml/2006/main" xmlns:w14="http://schemas.microsoft.com/office/word/2010/wordml" xmlns:w15="http://schemas.microsoft.com/office/word/2012/wordml" xmlns:w16cid="http://schemas.microsoft.com/office/word/2016/wordml/cid" xmlns:w16se="http://schemas.microsoft.com/office/word/2015/wordml/symex" xmlns:wpg="http://schemas.microsoft.com/office/word/2010/wordprocessingGroup" xmlns:wpi="http://schemas.microsoft.com/office/word/2010/wordprocessingInk" xmlns:wne="http://schemas.microsoft.com/office/word/2006/wordml" xmlns:wps="http://schemas.microsoft.com/office/word/2010/wordprocessingShape" mc:Ignorable="w14 w15 w16se w16cid wp14">
+<w:hdr xmlns:wpc="http://schemas.microsoft.com/office/word/2010/wordprocessingCanvas" xmlns:mc="http://schemas.openxmlformats.org/markup-compatibility/2006" xmlns:o="urn:schemas-microsoft-com:office:office" xmlns:r="http://schemas.openxmlformats.org/officeDocument/2006/relationships" xmlns:m="http://schemas.openxmlformats.org/officeDocument/2006/math" xmlns:v="urn:schemas-microsoft-com:vml" xmlns:wp14="http://schemas.microsoft.com/office/word/2010/wordprocessingDrawing" xmlns:wp="http://schemas.openxmlformats.org/drawingml/2006/wordprocessingDrawing" xmlns:w10="urn:schemas-microsoft-com:office:word" xmlns:w="http://schemas.openxmlformats.org/wordprocessingml/2006/main" xmlns:w14="http://schemas.microsoft.com/office/word/2010/wordml" xmlns:w15="http://schemas.microsoft.com/office/word/2012/wordml" xmlns:wpg="http://schemas.microsoft.com/office/word/2010/wordprocessingGroup" xmlns:wpi="http://schemas.microsoft.com/office/word/2010/wordprocessingInk" xmlns:wne="http://schemas.microsoft.com/office/word/2006/wordml" xmlns:wps="http://schemas.microsoft.com/office/word/2010/wordprocessingShape" mc:Ignorable="w14 w15 wp14">
   <w:p>
     <w:pPr>
       <w:ind w:left="-288"/>
@@ -2551,6 +2637,7 @@
     <w:r>
       <w:rPr>
         <w:noProof/>
+        <w:lang w:val="nb-NO" w:eastAsia="ja-JP"/>
       </w:rPr>
       <w:drawing>
         <wp:inline distT="0" distB="0" distL="0" distR="0" wp14:anchorId="724785E7" wp14:editId="3CE8E528">
@@ -2606,7 +2693,7 @@
 </file>
 
 <file path=word/numbering.xml><?xml version="1.0" encoding="utf-8"?>
-<w:numbering xmlns:wpc="http://schemas.microsoft.com/office/word/2010/wordprocessingCanvas" xmlns:cx="http://schemas.microsoft.com/office/drawing/2014/chartex" xmlns:cx1="http://schemas.microsoft.com/office/drawing/2015/9/8/chartex" xmlns:cx2="http://schemas.microsoft.com/office/drawing/2015/10/21/chartex" xmlns:cx3="http://schemas.microsoft.com/office/drawing/2016/5/9/chartex" xmlns:cx4="http://schemas.microsoft.com/office/drawing/2016/5/10/chartex" xmlns:cx5="http://schemas.microsoft.com/office/drawing/2016/5/11/chartex" xmlns:cx6="http://schemas.microsoft.com/office/drawing/2016/5/12/chartex" xmlns:cx7="http://schemas.microsoft.com/office/drawing/2016/5/13/chartex" xmlns:cx8="http://schemas.microsoft.com/office/drawing/2016/5/14/chartex" xmlns:mc="http://schemas.openxmlformats.org/markup-compatibility/2006" xmlns:aink="http://schemas.microsoft.com/office/drawing/2016/ink" xmlns:am3d="http://schemas.microsoft.com/office/drawing/2017/model3d" xmlns:o="urn:schemas-microsoft-com:office:office" xmlns:r="http://schemas.openxmlformats.org/officeDocument/2006/relationships" xmlns:m="http://schemas.openxmlformats.org/officeDocument/2006/math" xmlns:v="urn:schemas-microsoft-com:vml" xmlns:wp14="http://schemas.microsoft.com/office/word/2010/wordprocessingDrawing" xmlns:wp="http://schemas.openxmlformats.org/drawingml/2006/wordprocessingDrawing" xmlns:w10="urn:schemas-microsoft-com:office:word" xmlns:w="http://schemas.openxmlformats.org/wordprocessingml/2006/main" xmlns:w14="http://schemas.microsoft.com/office/word/2010/wordml" xmlns:w15="http://schemas.microsoft.com/office/word/2012/wordml" xmlns:w16cid="http://schemas.microsoft.com/office/word/2016/wordml/cid" xmlns:w16se="http://schemas.microsoft.com/office/word/2015/wordml/symex" xmlns:wpg="http://schemas.microsoft.com/office/word/2010/wordprocessingGroup" xmlns:wpi="http://schemas.microsoft.com/office/word/2010/wordprocessingInk" xmlns:wne="http://schemas.microsoft.com/office/word/2006/wordml" xmlns:wps="http://schemas.microsoft.com/office/word/2010/wordprocessingShape" mc:Ignorable="w14 w15 w16se w16cid wp14">
+<w:numbering xmlns:wpc="http://schemas.microsoft.com/office/word/2010/wordprocessingCanvas" xmlns:mc="http://schemas.openxmlformats.org/markup-compatibility/2006" xmlns:o="urn:schemas-microsoft-com:office:office" xmlns:r="http://schemas.openxmlformats.org/officeDocument/2006/relationships" xmlns:m="http://schemas.openxmlformats.org/officeDocument/2006/math" xmlns:v="urn:schemas-microsoft-com:vml" xmlns:wp14="http://schemas.microsoft.com/office/word/2010/wordprocessingDrawing" xmlns:wp="http://schemas.openxmlformats.org/drawingml/2006/wordprocessingDrawing" xmlns:w10="urn:schemas-microsoft-com:office:word" xmlns:w="http://schemas.openxmlformats.org/wordprocessingml/2006/main" xmlns:w14="http://schemas.microsoft.com/office/word/2010/wordml" xmlns:w15="http://schemas.microsoft.com/office/word/2012/wordml" xmlns:wpg="http://schemas.microsoft.com/office/word/2010/wordprocessingGroup" xmlns:wpi="http://schemas.microsoft.com/office/word/2010/wordprocessingInk" xmlns:wne="http://schemas.microsoft.com/office/word/2006/wordml" xmlns:wps="http://schemas.microsoft.com/office/word/2010/wordprocessingShape" mc:Ignorable="w14 w15 wp14">
   <w:abstractNum w:abstractNumId="0" w15:restartNumberingAfterBreak="0">
     <w:nsid w:val="04B70C52"/>
     <w:multiLevelType w:val="hybridMultilevel"/>
@@ -2969,7 +3056,7 @@
     <w:lvl w:ilvl="0">
       <w:start w:val="1"/>
       <w:numFmt w:val="none"/>
-      <w:pStyle w:val="Heading1"/>
+      <w:pStyle w:val="Overskrift1"/>
       <w:suff w:val="nothing"/>
       <w:lvlText w:val=""/>
       <w:lvlJc w:val="left"/>
@@ -2996,7 +3083,7 @@
     <w:lvl w:ilvl="2">
       <w:start w:val="1"/>
       <w:numFmt w:val="decimal"/>
-      <w:pStyle w:val="Heading3"/>
+      <w:pStyle w:val="Overskrift3"/>
       <w:suff w:val="space"/>
       <w:lvlText w:val="Step %3:"/>
       <w:lvlJc w:val="left"/>
@@ -3643,7 +3730,7 @@
     <w:lvl w:ilvl="0">
       <w:start w:val="1"/>
       <w:numFmt w:val="decimal"/>
-      <w:pStyle w:val="Heading2"/>
+      <w:pStyle w:val="Overskrift2"/>
       <w:suff w:val="space"/>
       <w:lvlText w:val="Part %1:"/>
       <w:lvlJc w:val="left"/>
@@ -4424,7 +4511,7 @@
       <w:lvl w:ilvl="0">
         <w:start w:val="1"/>
         <w:numFmt w:val="decimal"/>
-        <w:pStyle w:val="Heading1"/>
+        <w:pStyle w:val="Overskrift1"/>
         <w:suff w:val="space"/>
         <w:lvlText w:val="Part %1:"/>
         <w:lvlJc w:val="left"/>
@@ -4455,7 +4542,7 @@
       <w:lvl w:ilvl="2">
         <w:start w:val="1"/>
         <w:numFmt w:val="decimal"/>
-        <w:pStyle w:val="Heading3"/>
+        <w:pStyle w:val="Overskrift3"/>
         <w:suff w:val="space"/>
         <w:lvlText w:val="Step %3:"/>
         <w:lvlJc w:val="left"/>
@@ -4571,7 +4658,7 @@
       <w:lvl w:ilvl="0">
         <w:start w:val="1"/>
         <w:numFmt w:val="decimal"/>
-        <w:pStyle w:val="Heading1"/>
+        <w:pStyle w:val="Overskrift1"/>
         <w:suff w:val="space"/>
         <w:lvlText w:val="Part %1:"/>
         <w:lvlJc w:val="left"/>
@@ -4604,7 +4691,7 @@
       <w:lvl w:ilvl="2">
         <w:start w:val="1"/>
         <w:numFmt w:val="decimal"/>
-        <w:pStyle w:val="Heading3"/>
+        <w:pStyle w:val="Overskrift3"/>
         <w:suff w:val="space"/>
         <w:lvlText w:val="Step %3:"/>
         <w:lvlJc w:val="left"/>
@@ -4722,7 +4809,7 @@
       <w:lvl w:ilvl="2">
         <w:start w:val="1"/>
         <w:numFmt w:val="decimal"/>
-        <w:pStyle w:val="Heading3"/>
+        <w:pStyle w:val="Overskrift3"/>
         <w:suff w:val="space"/>
         <w:lvlText w:val="Step %3:"/>
         <w:lvlJc w:val="left"/>
@@ -4839,7 +4926,7 @@
       <w:lvl w:ilvl="2">
         <w:start w:val="1"/>
         <w:numFmt w:val="lowerLetter"/>
-        <w:pStyle w:val="Heading3"/>
+        <w:pStyle w:val="Overskrift3"/>
         <w:lvlText w:val="%3."/>
         <w:lvlJc w:val="left"/>
         <w:pPr>
@@ -4864,7 +4951,7 @@
       <w:lvl w:ilvl="0">
         <w:start w:val="1"/>
         <w:numFmt w:val="decimal"/>
-        <w:pStyle w:val="Heading2"/>
+        <w:pStyle w:val="Overskrift2"/>
         <w:suff w:val="space"/>
         <w:lvlText w:val="Part %1:"/>
         <w:lvlJc w:val="left"/>
@@ -5009,7 +5096,7 @@
       <w:lvl w:ilvl="0">
         <w:start w:val="1"/>
         <w:numFmt w:val="decimal"/>
-        <w:pStyle w:val="Heading2"/>
+        <w:pStyle w:val="Overskrift2"/>
         <w:suff w:val="space"/>
         <w:lvlText w:val="Part %1:"/>
         <w:lvlJc w:val="left"/>
@@ -5249,7 +5336,7 @@
 </file>
 
 <file path=word/styles.xml><?xml version="1.0" encoding="utf-8"?>
-<w:styles xmlns:mc="http://schemas.openxmlformats.org/markup-compatibility/2006" xmlns:r="http://schemas.openxmlformats.org/officeDocument/2006/relationships" xmlns:w="http://schemas.openxmlformats.org/wordprocessingml/2006/main" xmlns:w14="http://schemas.microsoft.com/office/word/2010/wordml" xmlns:w15="http://schemas.microsoft.com/office/word/2012/wordml" xmlns:w16cid="http://schemas.microsoft.com/office/word/2016/wordml/cid" xmlns:w16se="http://schemas.microsoft.com/office/word/2015/wordml/symex" mc:Ignorable="w14 w15 w16se w16cid">
+<w:styles xmlns:mc="http://schemas.openxmlformats.org/markup-compatibility/2006" xmlns:r="http://schemas.openxmlformats.org/officeDocument/2006/relationships" xmlns:w="http://schemas.openxmlformats.org/wordprocessingml/2006/main" xmlns:w14="http://schemas.microsoft.com/office/word/2010/wordml" xmlns:w15="http://schemas.microsoft.com/office/word/2012/wordml" mc:Ignorable="w14 w15">
   <w:docDefaults>
     <w:rPrDefault>
       <w:rPr>
@@ -5259,7 +5346,7 @@
     </w:rPrDefault>
     <w:pPrDefault/>
   </w:docDefaults>
-  <w:latentStyles w:defLockedState="0" w:defUIPriority="99" w:defSemiHidden="0" w:defUnhideWhenUsed="0" w:defQFormat="0" w:count="375">
+  <w:latentStyles w:defLockedState="0" w:defUIPriority="99" w:defSemiHidden="0" w:defUnhideWhenUsed="0" w:defQFormat="0" w:count="371">
     <w:lsdException w:name="Normal" w:uiPriority="0" w:qFormat="1"/>
     <w:lsdException w:name="heading 1" w:uiPriority="0" w:qFormat="1"/>
     <w:lsdException w:name="heading 2" w:semiHidden="1" w:uiPriority="0" w:unhideWhenUsed="1" w:qFormat="1"/>
@@ -5631,10 +5718,6 @@
     <w:lsdException w:name="List Table 5 Dark Accent 6" w:uiPriority="50"/>
     <w:lsdException w:name="List Table 6 Colorful Accent 6" w:uiPriority="51"/>
     <w:lsdException w:name="List Table 7 Colorful Accent 6" w:uiPriority="52"/>
-    <w:lsdException w:name="Mention" w:semiHidden="1" w:unhideWhenUsed="1"/>
-    <w:lsdException w:name="Smart Hyperlink" w:semiHidden="1" w:unhideWhenUsed="1"/>
-    <w:lsdException w:name="Hashtag" w:semiHidden="1" w:unhideWhenUsed="1"/>
-    <w:lsdException w:name="Unresolved Mention" w:semiHidden="1" w:unhideWhenUsed="1"/>
   </w:latentStyles>
   <w:style w:type="paragraph" w:default="1" w:styleId="Normal">
     <w:name w:val="Normal"/>
@@ -5649,11 +5732,11 @@
       <w:szCs w:val="22"/>
     </w:rPr>
   </w:style>
-  <w:style w:type="paragraph" w:styleId="Heading1">
+  <w:style w:type="paragraph" w:styleId="Overskrift1">
     <w:name w:val="heading 1"/>
     <w:basedOn w:val="Normal"/>
     <w:next w:val="BodyTextL25"/>
-    <w:link w:val="Heading1Char"/>
+    <w:link w:val="Overskrift1Tegn"/>
     <w:autoRedefine/>
     <w:uiPriority w:val="9"/>
     <w:unhideWhenUsed/>
@@ -5676,11 +5759,11 @@
       <w:szCs w:val="26"/>
     </w:rPr>
   </w:style>
-  <w:style w:type="paragraph" w:styleId="Heading2">
+  <w:style w:type="paragraph" w:styleId="Overskrift2">
     <w:name w:val="heading 2"/>
     <w:basedOn w:val="Normal"/>
     <w:next w:val="BodyTextL25"/>
-    <w:link w:val="Heading2Char"/>
+    <w:link w:val="Overskrift2Tegn"/>
     <w:autoRedefine/>
     <w:uiPriority w:val="9"/>
     <w:unhideWhenUsed/>
@@ -5702,11 +5785,11 @@
       <w:szCs w:val="26"/>
     </w:rPr>
   </w:style>
-  <w:style w:type="paragraph" w:styleId="Heading3">
+  <w:style w:type="paragraph" w:styleId="Overskrift3">
     <w:name w:val="heading 3"/>
     <w:basedOn w:val="Normal"/>
     <w:next w:val="Normal"/>
-    <w:link w:val="Heading3Char"/>
+    <w:link w:val="Overskrift3Tegn"/>
     <w:unhideWhenUsed/>
     <w:qFormat/>
     <w:rsid w:val="00C235A2"/>
@@ -5726,11 +5809,11 @@
       <w:szCs w:val="26"/>
     </w:rPr>
   </w:style>
-  <w:style w:type="paragraph" w:styleId="Heading4">
+  <w:style w:type="paragraph" w:styleId="Overskrift4">
     <w:name w:val="heading 4"/>
     <w:basedOn w:val="BodyTextL25"/>
     <w:next w:val="BodyTextL25"/>
-    <w:link w:val="Heading4Char"/>
+    <w:link w:val="Overskrift4Tegn"/>
     <w:unhideWhenUsed/>
     <w:qFormat/>
     <w:rsid w:val="008174F2"/>
@@ -5748,11 +5831,11 @@
       <w:szCs w:val="28"/>
     </w:rPr>
   </w:style>
-  <w:style w:type="paragraph" w:styleId="Heading5">
+  <w:style w:type="paragraph" w:styleId="Overskrift5">
     <w:name w:val="heading 5"/>
     <w:basedOn w:val="Normal"/>
     <w:next w:val="Normal"/>
-    <w:link w:val="Heading5Char"/>
+    <w:link w:val="Overskrift5Tegn"/>
     <w:unhideWhenUsed/>
     <w:qFormat/>
     <w:rsid w:val="00231DCA"/>
@@ -5770,11 +5853,11 @@
       <w:szCs w:val="26"/>
     </w:rPr>
   </w:style>
-  <w:style w:type="paragraph" w:styleId="Heading6">
+  <w:style w:type="paragraph" w:styleId="Overskrift6">
     <w:name w:val="heading 6"/>
     <w:basedOn w:val="Normal"/>
     <w:next w:val="Normal"/>
-    <w:link w:val="Heading6Char"/>
+    <w:link w:val="Overskrift6Tegn"/>
     <w:semiHidden/>
     <w:unhideWhenUsed/>
     <w:qFormat/>
@@ -5789,11 +5872,11 @@
       <w:bCs/>
     </w:rPr>
   </w:style>
-  <w:style w:type="paragraph" w:styleId="Heading7">
+  <w:style w:type="paragraph" w:styleId="Overskrift7">
     <w:name w:val="heading 7"/>
     <w:basedOn w:val="Normal"/>
     <w:next w:val="Normal"/>
-    <w:link w:val="Heading7Char"/>
+    <w:link w:val="Overskrift7Tegn"/>
     <w:semiHidden/>
     <w:unhideWhenUsed/>
     <w:qFormat/>
@@ -5808,11 +5891,11 @@
       <w:szCs w:val="24"/>
     </w:rPr>
   </w:style>
-  <w:style w:type="paragraph" w:styleId="Heading8">
+  <w:style w:type="paragraph" w:styleId="Overskrift8">
     <w:name w:val="heading 8"/>
     <w:basedOn w:val="Normal"/>
     <w:next w:val="Normal"/>
-    <w:link w:val="Heading8Char"/>
+    <w:link w:val="Overskrift8Tegn"/>
     <w:semiHidden/>
     <w:unhideWhenUsed/>
     <w:qFormat/>
@@ -5829,11 +5912,11 @@
       <w:szCs w:val="24"/>
     </w:rPr>
   </w:style>
-  <w:style w:type="paragraph" w:styleId="Heading9">
+  <w:style w:type="paragraph" w:styleId="Overskrift9">
     <w:name w:val="heading 9"/>
     <w:basedOn w:val="Normal"/>
     <w:next w:val="Normal"/>
-    <w:link w:val="Heading9Char"/>
+    <w:link w:val="Overskrift9Tegn"/>
     <w:semiHidden/>
     <w:unhideWhenUsed/>
     <w:qFormat/>
@@ -5846,13 +5929,13 @@
       <w:rFonts w:eastAsia="Times New Roman" w:cs="Arial"/>
     </w:rPr>
   </w:style>
-  <w:style w:type="character" w:default="1" w:styleId="DefaultParagraphFont">
+  <w:style w:type="character" w:default="1" w:styleId="Standardskriftforavsnitt">
     <w:name w:val="Default Paragraph Font"/>
     <w:uiPriority w:val="1"/>
     <w:semiHidden/>
     <w:unhideWhenUsed/>
   </w:style>
-  <w:style w:type="table" w:default="1" w:styleId="TableNormal">
+  <w:style w:type="table" w:default="1" w:styleId="Vanligtabell">
     <w:name w:val="Normal Table"/>
     <w:uiPriority w:val="99"/>
     <w:semiHidden/>
@@ -5867,15 +5950,15 @@
       </w:tblCellMar>
     </w:tblPr>
   </w:style>
-  <w:style w:type="numbering" w:default="1" w:styleId="NoList">
+  <w:style w:type="numbering" w:default="1" w:styleId="Ingenliste">
     <w:name w:val="No List"/>
     <w:uiPriority w:val="99"/>
     <w:semiHidden/>
     <w:unhideWhenUsed/>
   </w:style>
-  <w:style w:type="character" w:customStyle="1" w:styleId="Heading1Char">
-    <w:name w:val="Heading 1 Char"/>
-    <w:link w:val="Heading1"/>
+  <w:style w:type="character" w:customStyle="1" w:styleId="Overskrift1Tegn">
+    <w:name w:val="Overskrift 1 Tegn"/>
+    <w:link w:val="Overskrift1"/>
     <w:uiPriority w:val="9"/>
     <w:rsid w:val="000178F1"/>
     <w:rPr>
@@ -5886,9 +5969,9 @@
       <w:szCs w:val="26"/>
     </w:rPr>
   </w:style>
-  <w:style w:type="character" w:customStyle="1" w:styleId="Heading2Char">
-    <w:name w:val="Heading 2 Char"/>
-    <w:link w:val="Heading2"/>
+  <w:style w:type="character" w:customStyle="1" w:styleId="Overskrift2Tegn">
+    <w:name w:val="Overskrift 2 Tegn"/>
+    <w:link w:val="Overskrift2"/>
     <w:uiPriority w:val="9"/>
     <w:rsid w:val="009B5794"/>
     <w:rPr>
@@ -5959,10 +6042,10 @@
       <w:color w:val="FFFFFF" w:themeColor="background1"/>
     </w:rPr>
   </w:style>
-  <w:style w:type="paragraph" w:styleId="Header">
+  <w:style w:type="paragraph" w:styleId="Topptekst">
     <w:name w:val="header"/>
     <w:basedOn w:val="Normal"/>
-    <w:link w:val="HeaderChar"/>
+    <w:link w:val="TopptekstTegn"/>
     <w:unhideWhenUsed/>
     <w:rsid w:val="008402F2"/>
     <w:pPr>
@@ -5972,20 +6055,20 @@
       </w:tabs>
     </w:pPr>
   </w:style>
-  <w:style w:type="character" w:customStyle="1" w:styleId="HeaderChar">
-    <w:name w:val="Header Char"/>
-    <w:basedOn w:val="DefaultParagraphFont"/>
-    <w:link w:val="Header"/>
+  <w:style w:type="character" w:customStyle="1" w:styleId="TopptekstTegn">
+    <w:name w:val="Topptekst Tegn"/>
+    <w:basedOn w:val="Standardskriftforavsnitt"/>
+    <w:link w:val="Topptekst"/>
     <w:rsid w:val="008402F2"/>
     <w:rPr>
       <w:sz w:val="22"/>
       <w:szCs w:val="22"/>
     </w:rPr>
   </w:style>
-  <w:style w:type="paragraph" w:styleId="Footer">
+  <w:style w:type="paragraph" w:styleId="Bunntekst">
     <w:name w:val="footer"/>
     <w:basedOn w:val="Normal"/>
-    <w:link w:val="FooterChar"/>
+    <w:link w:val="BunntekstTegn"/>
     <w:autoRedefine/>
     <w:uiPriority w:val="99"/>
     <w:unhideWhenUsed/>
@@ -6002,9 +6085,9 @@
       <w:sz w:val="16"/>
     </w:rPr>
   </w:style>
-  <w:style w:type="character" w:customStyle="1" w:styleId="FooterChar">
-    <w:name w:val="Footer Char"/>
-    <w:link w:val="Footer"/>
+  <w:style w:type="character" w:customStyle="1" w:styleId="BunntekstTegn">
+    <w:name w:val="Bunntekst Tegn"/>
+    <w:link w:val="Bunntekst"/>
     <w:uiPriority w:val="99"/>
     <w:rsid w:val="00E859E3"/>
     <w:rPr>
@@ -6012,10 +6095,10 @@
       <w:szCs w:val="22"/>
     </w:rPr>
   </w:style>
-  <w:style w:type="paragraph" w:styleId="BalloonText">
+  <w:style w:type="paragraph" w:styleId="Bobletekst">
     <w:name w:val="Balloon Text"/>
     <w:basedOn w:val="Normal"/>
-    <w:link w:val="BalloonTextChar"/>
+    <w:link w:val="BobletekstTegn"/>
     <w:uiPriority w:val="99"/>
     <w:semiHidden/>
     <w:unhideWhenUsed/>
@@ -6029,9 +6112,9 @@
       <w:szCs w:val="16"/>
     </w:rPr>
   </w:style>
-  <w:style w:type="character" w:customStyle="1" w:styleId="BalloonTextChar">
-    <w:name w:val="Balloon Text Char"/>
-    <w:link w:val="BalloonText"/>
+  <w:style w:type="character" w:customStyle="1" w:styleId="BobletekstTegn">
+    <w:name w:val="Bobletekst Tegn"/>
+    <w:link w:val="Bobletekst"/>
     <w:uiPriority w:val="99"/>
     <w:semiHidden/>
     <w:rsid w:val="0090659A"/>
@@ -6060,9 +6143,9 @@
     <w:link w:val="TableText"/>
     <w:rsid w:val="008B68E7"/>
   </w:style>
-  <w:style w:type="table" w:styleId="TableGrid">
+  <w:style w:type="table" w:styleId="Tabellrutenett">
     <w:name w:val="Table Grid"/>
-    <w:basedOn w:val="TableNormal"/>
+    <w:basedOn w:val="Vanligtabell"/>
     <w:uiPriority w:val="59"/>
     <w:rsid w:val="005D354A"/>
     <w:tblPr>
@@ -6129,7 +6212,7 @@
   </w:style>
   <w:style w:type="paragraph" w:customStyle="1" w:styleId="ConfigWindow">
     <w:name w:val="Config Window"/>
-    <w:basedOn w:val="BodyText"/>
+    <w:basedOn w:val="Brdtekst"/>
     <w:next w:val="BodyTextL25"/>
     <w:qFormat/>
     <w:rsid w:val="008174F2"/>
@@ -6228,10 +6311,10 @@
       <w:jc w:val="center"/>
     </w:pPr>
   </w:style>
-  <w:style w:type="paragraph" w:styleId="DocumentMap">
+  <w:style w:type="paragraph" w:styleId="Dokumentkart">
     <w:name w:val="Document Map"/>
     <w:basedOn w:val="Normal"/>
-    <w:link w:val="DocumentMapChar"/>
+    <w:link w:val="DokumentkartTegn"/>
     <w:uiPriority w:val="99"/>
     <w:semiHidden/>
     <w:unhideWhenUsed/>
@@ -6245,9 +6328,9 @@
       <w:szCs w:val="16"/>
     </w:rPr>
   </w:style>
-  <w:style w:type="character" w:customStyle="1" w:styleId="DocumentMapChar">
-    <w:name w:val="Document Map Char"/>
-    <w:link w:val="DocumentMap"/>
+  <w:style w:type="character" w:customStyle="1" w:styleId="DokumentkartTegn">
+    <w:name w:val="Dokumentkart Tegn"/>
+    <w:link w:val="Dokumentkart"/>
     <w:uiPriority w:val="99"/>
     <w:semiHidden/>
     <w:rsid w:val="00AB758A"/>
@@ -6308,7 +6391,7 @@
   </w:style>
   <w:style w:type="table" w:customStyle="1" w:styleId="LightList-Accent11">
     <w:name w:val="Light List - Accent 11"/>
-    <w:basedOn w:val="TableNormal"/>
+    <w:basedOn w:val="Vanligtabell"/>
     <w:uiPriority w:val="61"/>
     <w:rsid w:val="00915986"/>
     <w:tblPr>
@@ -6390,7 +6473,7 @@
   </w:style>
   <w:style w:type="table" w:customStyle="1" w:styleId="LabTableStyle">
     <w:name w:val="Lab_Table_Style"/>
-    <w:basedOn w:val="TableNormal"/>
+    <w:basedOn w:val="Vanligtabell"/>
     <w:uiPriority w:val="99"/>
     <w:qFormat/>
     <w:rsid w:val="00E87D62"/>
@@ -6460,7 +6543,7 @@
   </w:style>
   <w:style w:type="numbering" w:customStyle="1" w:styleId="BulletList">
     <w:name w:val="Bullet_List"/>
-    <w:basedOn w:val="NoList"/>
+    <w:basedOn w:val="Ingenliste"/>
     <w:uiPriority w:val="99"/>
     <w:rsid w:val="00457934"/>
     <w:pPr>
@@ -6471,7 +6554,7 @@
   </w:style>
   <w:style w:type="numbering" w:customStyle="1" w:styleId="LabList">
     <w:name w:val="Lab List"/>
-    <w:basedOn w:val="NoList"/>
+    <w:basedOn w:val="Ingenliste"/>
     <w:uiPriority w:val="99"/>
     <w:rsid w:val="00C235A2"/>
     <w:pPr>
@@ -6513,10 +6596,10 @@
       <w:b/>
     </w:rPr>
   </w:style>
-  <w:style w:type="paragraph" w:styleId="HTMLPreformatted">
+  <w:style w:type="paragraph" w:styleId="HTML-forhndsformatert">
     <w:name w:val="HTML Preformatted"/>
     <w:basedOn w:val="Normal"/>
-    <w:link w:val="HTMLPreformattedChar"/>
+    <w:link w:val="HTML-forhndsformatertTegn"/>
     <w:uiPriority w:val="99"/>
     <w:semiHidden/>
     <w:unhideWhenUsed/>
@@ -6548,9 +6631,9 @@
       <w:szCs w:val="20"/>
     </w:rPr>
   </w:style>
-  <w:style w:type="character" w:customStyle="1" w:styleId="HTMLPreformattedChar">
-    <w:name w:val="HTML Preformatted Char"/>
-    <w:link w:val="HTMLPreformatted"/>
+  <w:style w:type="character" w:customStyle="1" w:styleId="HTML-forhndsformatertTegn">
+    <w:name w:val="HTML-forhåndsformatert Tegn"/>
+    <w:link w:val="HTML-forhndsformatert"/>
     <w:uiPriority w:val="99"/>
     <w:semiHidden/>
     <w:rsid w:val="00C6495E"/>
@@ -6558,7 +6641,7 @@
       <w:rFonts w:ascii="Courier New" w:eastAsia="Times New Roman" w:hAnsi="Courier New" w:cs="Courier New"/>
     </w:rPr>
   </w:style>
-  <w:style w:type="character" w:styleId="CommentReference">
+  <w:style w:type="character" w:styleId="Merknadsreferanse">
     <w:name w:val="annotation reference"/>
     <w:semiHidden/>
     <w:unhideWhenUsed/>
@@ -6568,10 +6651,10 @@
       <w:szCs w:val="16"/>
     </w:rPr>
   </w:style>
-  <w:style w:type="paragraph" w:styleId="CommentText">
+  <w:style w:type="paragraph" w:styleId="Merknadstekst">
     <w:name w:val="annotation text"/>
     <w:basedOn w:val="Normal"/>
-    <w:link w:val="CommentTextChar"/>
+    <w:link w:val="MerknadstekstTegn"/>
     <w:semiHidden/>
     <w:unhideWhenUsed/>
     <w:rsid w:val="000B2344"/>
@@ -6580,18 +6663,18 @@
       <w:szCs w:val="20"/>
     </w:rPr>
   </w:style>
-  <w:style w:type="character" w:customStyle="1" w:styleId="CommentTextChar">
-    <w:name w:val="Comment Text Char"/>
-    <w:basedOn w:val="DefaultParagraphFont"/>
-    <w:link w:val="CommentText"/>
+  <w:style w:type="character" w:customStyle="1" w:styleId="MerknadstekstTegn">
+    <w:name w:val="Merknadstekst Tegn"/>
+    <w:basedOn w:val="Standardskriftforavsnitt"/>
+    <w:link w:val="Merknadstekst"/>
     <w:semiHidden/>
     <w:rsid w:val="000B2344"/>
   </w:style>
-  <w:style w:type="paragraph" w:styleId="CommentSubject">
+  <w:style w:type="paragraph" w:styleId="Kommentaremne">
     <w:name w:val="annotation subject"/>
-    <w:basedOn w:val="CommentText"/>
-    <w:next w:val="CommentText"/>
-    <w:link w:val="CommentSubjectChar"/>
+    <w:basedOn w:val="Merknadstekst"/>
+    <w:next w:val="Merknadstekst"/>
+    <w:link w:val="KommentaremneTegn"/>
     <w:uiPriority w:val="99"/>
     <w:semiHidden/>
     <w:unhideWhenUsed/>
@@ -6601,9 +6684,9 @@
       <w:bCs/>
     </w:rPr>
   </w:style>
-  <w:style w:type="character" w:customStyle="1" w:styleId="CommentSubjectChar">
-    <w:name w:val="Comment Subject Char"/>
-    <w:link w:val="CommentSubject"/>
+  <w:style w:type="character" w:customStyle="1" w:styleId="KommentaremneTegn">
+    <w:name w:val="Kommentaremne Tegn"/>
+    <w:link w:val="Kommentaremne"/>
     <w:uiPriority w:val="99"/>
     <w:semiHidden/>
     <w:rsid w:val="000B2344"/>
@@ -6627,7 +6710,7 @@
   </w:style>
   <w:style w:type="numbering" w:customStyle="1" w:styleId="SectionList">
     <w:name w:val="Section_List"/>
-    <w:basedOn w:val="NoList"/>
+    <w:basedOn w:val="Ingenliste"/>
     <w:uiPriority w:val="99"/>
     <w:rsid w:val="00596998"/>
     <w:pPr>
@@ -6636,10 +6719,10 @@
       </w:numPr>
     </w:pPr>
   </w:style>
-  <w:style w:type="character" w:customStyle="1" w:styleId="Heading4Char">
-    <w:name w:val="Heading 4 Char"/>
-    <w:basedOn w:val="DefaultParagraphFont"/>
-    <w:link w:val="Heading4"/>
+  <w:style w:type="character" w:customStyle="1" w:styleId="Overskrift4Tegn">
+    <w:name w:val="Overskrift 4 Tegn"/>
+    <w:basedOn w:val="Standardskriftforavsnitt"/>
+    <w:link w:val="Overskrift4"/>
     <w:rsid w:val="008174F2"/>
     <w:rPr>
       <w:rFonts w:eastAsia="Times New Roman"/>
@@ -6649,10 +6732,10 @@
       <w:szCs w:val="28"/>
     </w:rPr>
   </w:style>
-  <w:style w:type="character" w:customStyle="1" w:styleId="Heading5Char">
-    <w:name w:val="Heading 5 Char"/>
-    <w:basedOn w:val="DefaultParagraphFont"/>
-    <w:link w:val="Heading5"/>
+  <w:style w:type="character" w:customStyle="1" w:styleId="Overskrift5Tegn">
+    <w:name w:val="Overskrift 5 Tegn"/>
+    <w:basedOn w:val="Standardskriftforavsnitt"/>
+    <w:link w:val="Overskrift5"/>
     <w:rsid w:val="00BF76BE"/>
     <w:rPr>
       <w:rFonts w:eastAsia="Times New Roman"/>
@@ -6664,10 +6747,10 @@
       <w:szCs w:val="26"/>
     </w:rPr>
   </w:style>
-  <w:style w:type="character" w:customStyle="1" w:styleId="Heading6Char">
-    <w:name w:val="Heading 6 Char"/>
-    <w:basedOn w:val="DefaultParagraphFont"/>
-    <w:link w:val="Heading6"/>
+  <w:style w:type="character" w:customStyle="1" w:styleId="Overskrift6Tegn">
+    <w:name w:val="Overskrift 6 Tegn"/>
+    <w:basedOn w:val="Standardskriftforavsnitt"/>
+    <w:link w:val="Overskrift6"/>
     <w:semiHidden/>
     <w:rsid w:val="00BF76BE"/>
     <w:rPr>
@@ -6678,10 +6761,10 @@
       <w:szCs w:val="22"/>
     </w:rPr>
   </w:style>
-  <w:style w:type="character" w:customStyle="1" w:styleId="Heading7Char">
-    <w:name w:val="Heading 7 Char"/>
-    <w:basedOn w:val="DefaultParagraphFont"/>
-    <w:link w:val="Heading7"/>
+  <w:style w:type="character" w:customStyle="1" w:styleId="Overskrift7Tegn">
+    <w:name w:val="Overskrift 7 Tegn"/>
+    <w:basedOn w:val="Standardskriftforavsnitt"/>
+    <w:link w:val="Overskrift7"/>
     <w:semiHidden/>
     <w:rsid w:val="00BF76BE"/>
     <w:rPr>
@@ -6689,10 +6772,10 @@
       <w:szCs w:val="24"/>
     </w:rPr>
   </w:style>
-  <w:style w:type="character" w:customStyle="1" w:styleId="Heading8Char">
-    <w:name w:val="Heading 8 Char"/>
-    <w:basedOn w:val="DefaultParagraphFont"/>
-    <w:link w:val="Heading8"/>
+  <w:style w:type="character" w:customStyle="1" w:styleId="Overskrift8Tegn">
+    <w:name w:val="Overskrift 8 Tegn"/>
+    <w:basedOn w:val="Standardskriftforavsnitt"/>
+    <w:link w:val="Overskrift8"/>
     <w:semiHidden/>
     <w:rsid w:val="00BF76BE"/>
     <w:rPr>
@@ -6702,10 +6785,10 @@
       <w:szCs w:val="24"/>
     </w:rPr>
   </w:style>
-  <w:style w:type="character" w:customStyle="1" w:styleId="Heading9Char">
-    <w:name w:val="Heading 9 Char"/>
-    <w:basedOn w:val="DefaultParagraphFont"/>
-    <w:link w:val="Heading9"/>
+  <w:style w:type="character" w:customStyle="1" w:styleId="Overskrift9Tegn">
+    <w:name w:val="Overskrift 9 Tegn"/>
+    <w:basedOn w:val="Standardskriftforavsnitt"/>
+    <w:link w:val="Overskrift9"/>
     <w:semiHidden/>
     <w:rsid w:val="00BF76BE"/>
     <w:rPr>
@@ -6714,9 +6797,9 @@
       <w:szCs w:val="22"/>
     </w:rPr>
   </w:style>
-  <w:style w:type="character" w:customStyle="1" w:styleId="Heading3Char">
-    <w:name w:val="Heading 3 Char"/>
-    <w:link w:val="Heading3"/>
+  <w:style w:type="character" w:customStyle="1" w:styleId="Overskrift3Tegn">
+    <w:name w:val="Overskrift 3 Tegn"/>
+    <w:link w:val="Overskrift3"/>
     <w:rsid w:val="000178F1"/>
     <w:rPr>
       <w:rFonts w:eastAsia="Times New Roman"/>
@@ -6726,10 +6809,10 @@
       <w:szCs w:val="26"/>
     </w:rPr>
   </w:style>
-  <w:style w:type="paragraph" w:styleId="EndnoteText">
+  <w:style w:type="paragraph" w:styleId="Sluttnotetekst">
     <w:name w:val="endnote text"/>
     <w:basedOn w:val="Normal"/>
-    <w:link w:val="EndnoteTextChar"/>
+    <w:link w:val="SluttnotetekstTegn"/>
     <w:semiHidden/>
     <w:rsid w:val="00231DCA"/>
     <w:pPr>
@@ -6741,20 +6824,20 @@
       <w:szCs w:val="20"/>
     </w:rPr>
   </w:style>
-  <w:style w:type="character" w:customStyle="1" w:styleId="EndnoteTextChar">
-    <w:name w:val="Endnote Text Char"/>
-    <w:basedOn w:val="DefaultParagraphFont"/>
-    <w:link w:val="EndnoteText"/>
+  <w:style w:type="character" w:customStyle="1" w:styleId="SluttnotetekstTegn">
+    <w:name w:val="Sluttnotetekst Tegn"/>
+    <w:basedOn w:val="Standardskriftforavsnitt"/>
+    <w:link w:val="Sluttnotetekst"/>
     <w:semiHidden/>
     <w:rsid w:val="00231DCA"/>
     <w:rPr>
       <w:rFonts w:eastAsia="Times New Roman"/>
     </w:rPr>
   </w:style>
-  <w:style w:type="paragraph" w:styleId="FootnoteText">
+  <w:style w:type="paragraph" w:styleId="Fotnotetekst">
     <w:name w:val="footnote text"/>
     <w:basedOn w:val="Normal"/>
-    <w:link w:val="FootnoteTextChar"/>
+    <w:link w:val="FotnotetekstTegn"/>
     <w:semiHidden/>
     <w:rsid w:val="00231DCA"/>
     <w:pPr>
@@ -6766,17 +6849,17 @@
       <w:szCs w:val="20"/>
     </w:rPr>
   </w:style>
-  <w:style w:type="character" w:customStyle="1" w:styleId="FootnoteTextChar">
-    <w:name w:val="Footnote Text Char"/>
-    <w:basedOn w:val="DefaultParagraphFont"/>
-    <w:link w:val="FootnoteText"/>
+  <w:style w:type="character" w:customStyle="1" w:styleId="FotnotetekstTegn">
+    <w:name w:val="Fotnotetekst Tegn"/>
+    <w:basedOn w:val="Standardskriftforavsnitt"/>
+    <w:link w:val="Fotnotetekst"/>
     <w:semiHidden/>
     <w:rsid w:val="00231DCA"/>
     <w:rPr>
       <w:rFonts w:eastAsia="Times New Roman"/>
     </w:rPr>
   </w:style>
-  <w:style w:type="paragraph" w:styleId="Index1">
+  <w:style w:type="paragraph" w:styleId="Indeks1">
     <w:name w:val="index 1"/>
     <w:basedOn w:val="Normal"/>
     <w:next w:val="Normal"/>
@@ -6793,7 +6876,7 @@
       <w:szCs w:val="24"/>
     </w:rPr>
   </w:style>
-  <w:style w:type="paragraph" w:styleId="Index2">
+  <w:style w:type="paragraph" w:styleId="Indeks2">
     <w:name w:val="index 2"/>
     <w:basedOn w:val="Normal"/>
     <w:next w:val="Normal"/>
@@ -6810,7 +6893,7 @@
       <w:szCs w:val="24"/>
     </w:rPr>
   </w:style>
-  <w:style w:type="paragraph" w:styleId="Index3">
+  <w:style w:type="paragraph" w:styleId="Indeks3">
     <w:name w:val="index 3"/>
     <w:basedOn w:val="Normal"/>
     <w:next w:val="Normal"/>
@@ -6827,7 +6910,7 @@
       <w:szCs w:val="24"/>
     </w:rPr>
   </w:style>
-  <w:style w:type="paragraph" w:styleId="Index4">
+  <w:style w:type="paragraph" w:styleId="Indeks4">
     <w:name w:val="index 4"/>
     <w:basedOn w:val="Normal"/>
     <w:next w:val="Normal"/>
@@ -6844,7 +6927,7 @@
       <w:szCs w:val="24"/>
     </w:rPr>
   </w:style>
-  <w:style w:type="paragraph" w:styleId="Index5">
+  <w:style w:type="paragraph" w:styleId="Indeks5">
     <w:name w:val="index 5"/>
     <w:basedOn w:val="Normal"/>
     <w:next w:val="Normal"/>
@@ -6861,7 +6944,7 @@
       <w:szCs w:val="24"/>
     </w:rPr>
   </w:style>
-  <w:style w:type="paragraph" w:styleId="Index6">
+  <w:style w:type="paragraph" w:styleId="Indeks6">
     <w:name w:val="index 6"/>
     <w:basedOn w:val="Normal"/>
     <w:next w:val="Normal"/>
@@ -6878,7 +6961,7 @@
       <w:szCs w:val="24"/>
     </w:rPr>
   </w:style>
-  <w:style w:type="paragraph" w:styleId="Index7">
+  <w:style w:type="paragraph" w:styleId="Indeks7">
     <w:name w:val="index 7"/>
     <w:basedOn w:val="Normal"/>
     <w:next w:val="Normal"/>
@@ -6895,7 +6978,7 @@
       <w:szCs w:val="24"/>
     </w:rPr>
   </w:style>
-  <w:style w:type="paragraph" w:styleId="Index8">
+  <w:style w:type="paragraph" w:styleId="Indeks8">
     <w:name w:val="index 8"/>
     <w:basedOn w:val="Normal"/>
     <w:next w:val="Normal"/>
@@ -6912,7 +6995,7 @@
       <w:szCs w:val="24"/>
     </w:rPr>
   </w:style>
-  <w:style w:type="paragraph" w:styleId="Index9">
+  <w:style w:type="paragraph" w:styleId="Indeks9">
     <w:name w:val="index 9"/>
     <w:basedOn w:val="Normal"/>
     <w:next w:val="Normal"/>
@@ -6929,10 +7012,10 @@
       <w:szCs w:val="24"/>
     </w:rPr>
   </w:style>
-  <w:style w:type="paragraph" w:styleId="IndexHeading">
+  <w:style w:type="paragraph" w:styleId="Stikkordregisteroverskrift">
     <w:name w:val="index heading"/>
     <w:basedOn w:val="Normal"/>
-    <w:next w:val="Index1"/>
+    <w:next w:val="Indeks1"/>
     <w:semiHidden/>
     <w:rsid w:val="00231DCA"/>
     <w:pPr>
@@ -6946,9 +7029,9 @@
       <w:szCs w:val="24"/>
     </w:rPr>
   </w:style>
-  <w:style w:type="paragraph" w:styleId="MacroText">
+  <w:style w:type="paragraph" w:styleId="Makrotekst">
     <w:name w:val="macro"/>
-    <w:link w:val="MacroTextChar"/>
+    <w:link w:val="MakrotekstTegn"/>
     <w:semiHidden/>
     <w:rsid w:val="00231DCA"/>
     <w:pPr>
@@ -6968,10 +7051,10 @@
       <w:rFonts w:ascii="Courier New" w:eastAsia="Times New Roman" w:hAnsi="Courier New" w:cs="Courier New"/>
     </w:rPr>
   </w:style>
-  <w:style w:type="character" w:customStyle="1" w:styleId="MacroTextChar">
-    <w:name w:val="Macro Text Char"/>
-    <w:basedOn w:val="DefaultParagraphFont"/>
-    <w:link w:val="MacroText"/>
+  <w:style w:type="character" w:customStyle="1" w:styleId="MakrotekstTegn">
+    <w:name w:val="Makrotekst Tegn"/>
+    <w:basedOn w:val="Standardskriftforavsnitt"/>
+    <w:link w:val="Makrotekst"/>
     <w:semiHidden/>
     <w:rsid w:val="00231DCA"/>
     <w:rPr>
@@ -6979,7 +7062,7 @@
       <w:lang w:val="en-US" w:eastAsia="en-US" w:bidi="ar-SA"/>
     </w:rPr>
   </w:style>
-  <w:style w:type="paragraph" w:styleId="TableofAuthorities">
+  <w:style w:type="paragraph" w:styleId="Kildeliste">
     <w:name w:val="table of authorities"/>
     <w:basedOn w:val="Normal"/>
     <w:next w:val="Normal"/>
@@ -6995,7 +7078,7 @@
       <w:szCs w:val="24"/>
     </w:rPr>
   </w:style>
-  <w:style w:type="paragraph" w:styleId="TableofFigures">
+  <w:style w:type="paragraph" w:styleId="Figurliste">
     <w:name w:val="table of figures"/>
     <w:basedOn w:val="Normal"/>
     <w:next w:val="Normal"/>
@@ -7011,7 +7094,7 @@
       <w:szCs w:val="24"/>
     </w:rPr>
   </w:style>
-  <w:style w:type="paragraph" w:styleId="TOAHeading">
+  <w:style w:type="paragraph" w:styleId="Kildelisteoverskrift">
     <w:name w:val="toa heading"/>
     <w:basedOn w:val="Normal"/>
     <w:next w:val="Normal"/>
@@ -7028,7 +7111,7 @@
       <w:szCs w:val="24"/>
     </w:rPr>
   </w:style>
-  <w:style w:type="paragraph" w:styleId="TOC1">
+  <w:style w:type="paragraph" w:styleId="INNH1">
     <w:name w:val="toc 1"/>
     <w:basedOn w:val="Normal"/>
     <w:next w:val="Normal"/>
@@ -7044,7 +7127,7 @@
       <w:szCs w:val="24"/>
     </w:rPr>
   </w:style>
-  <w:style w:type="paragraph" w:styleId="TOC2">
+  <w:style w:type="paragraph" w:styleId="INNH2">
     <w:name w:val="toc 2"/>
     <w:basedOn w:val="Normal"/>
     <w:next w:val="Normal"/>
@@ -7061,7 +7144,7 @@
       <w:szCs w:val="24"/>
     </w:rPr>
   </w:style>
-  <w:style w:type="paragraph" w:styleId="TOC3">
+  <w:style w:type="paragraph" w:styleId="INNH3">
     <w:name w:val="toc 3"/>
     <w:basedOn w:val="Normal"/>
     <w:next w:val="Normal"/>
@@ -7078,7 +7161,7 @@
       <w:szCs w:val="24"/>
     </w:rPr>
   </w:style>
-  <w:style w:type="paragraph" w:styleId="TOC4">
+  <w:style w:type="paragraph" w:styleId="INNH4">
     <w:name w:val="toc 4"/>
     <w:basedOn w:val="Normal"/>
     <w:next w:val="Normal"/>
@@ -7095,7 +7178,7 @@
       <w:szCs w:val="24"/>
     </w:rPr>
   </w:style>
-  <w:style w:type="paragraph" w:styleId="TOC5">
+  <w:style w:type="paragraph" w:styleId="INNH5">
     <w:name w:val="toc 5"/>
     <w:basedOn w:val="Normal"/>
     <w:next w:val="Normal"/>
@@ -7112,7 +7195,7 @@
       <w:szCs w:val="24"/>
     </w:rPr>
   </w:style>
-  <w:style w:type="paragraph" w:styleId="TOC6">
+  <w:style w:type="paragraph" w:styleId="INNH6">
     <w:name w:val="toc 6"/>
     <w:basedOn w:val="Normal"/>
     <w:next w:val="Normal"/>
@@ -7129,7 +7212,7 @@
       <w:szCs w:val="24"/>
     </w:rPr>
   </w:style>
-  <w:style w:type="paragraph" w:styleId="TOC7">
+  <w:style w:type="paragraph" w:styleId="INNH7">
     <w:name w:val="toc 7"/>
     <w:basedOn w:val="Normal"/>
     <w:next w:val="Normal"/>
@@ -7146,7 +7229,7 @@
       <w:szCs w:val="24"/>
     </w:rPr>
   </w:style>
-  <w:style w:type="paragraph" w:styleId="TOC8">
+  <w:style w:type="paragraph" w:styleId="INNH8">
     <w:name w:val="toc 8"/>
     <w:basedOn w:val="Normal"/>
     <w:next w:val="Normal"/>
@@ -7163,7 +7246,7 @@
       <w:szCs w:val="24"/>
     </w:rPr>
   </w:style>
-  <w:style w:type="paragraph" w:styleId="TOC9">
+  <w:style w:type="paragraph" w:styleId="INNH9">
     <w:name w:val="toc 9"/>
     <w:basedOn w:val="Normal"/>
     <w:next w:val="Normal"/>
@@ -7180,10 +7263,10 @@
       <w:szCs w:val="24"/>
     </w:rPr>
   </w:style>
-  <w:style w:type="paragraph" w:styleId="BodyText">
+  <w:style w:type="paragraph" w:styleId="Brdtekst">
     <w:name w:val="Body Text"/>
     <w:basedOn w:val="Normal"/>
-    <w:link w:val="BodyTextChar"/>
+    <w:link w:val="BrdtekstTegn"/>
     <w:rsid w:val="00603503"/>
     <w:pPr>
       <w:spacing w:before="120" w:after="120" w:line="240" w:lineRule="auto"/>
@@ -7194,9 +7277,9 @@
       <w:szCs w:val="24"/>
     </w:rPr>
   </w:style>
-  <w:style w:type="character" w:customStyle="1" w:styleId="BodyTextChar">
-    <w:name w:val="Body Text Char"/>
-    <w:link w:val="BodyText"/>
+  <w:style w:type="character" w:customStyle="1" w:styleId="BrdtekstTegn">
+    <w:name w:val="Brødtekst Tegn"/>
+    <w:link w:val="Brdtekst"/>
     <w:rsid w:val="00603503"/>
     <w:rPr>
       <w:rFonts w:eastAsia="Times New Roman"/>
@@ -7214,7 +7297,7 @@
   </w:style>
   <w:style w:type="paragraph" w:customStyle="1" w:styleId="BodyTextBold">
     <w:name w:val="Body Text Bold"/>
-    <w:basedOn w:val="BodyText"/>
+    <w:basedOn w:val="Brdtekst"/>
     <w:next w:val="BodyTextL25"/>
     <w:link w:val="BodyTextBoldChar"/>
     <w:qFormat/>
@@ -7225,7 +7308,7 @@
   </w:style>
   <w:style w:type="character" w:customStyle="1" w:styleId="CMDChar">
     <w:name w:val="CMD Char"/>
-    <w:basedOn w:val="DefaultParagraphFont"/>
+    <w:basedOn w:val="Standardskriftforavsnitt"/>
     <w:link w:val="CMD"/>
     <w:rsid w:val="0010436E"/>
     <w:rPr>
@@ -7235,7 +7318,7 @@
   </w:style>
   <w:style w:type="character" w:customStyle="1" w:styleId="BodyTextBoldChar">
     <w:name w:val="Body Text Bold Char"/>
-    <w:basedOn w:val="BodyTextChar"/>
+    <w:basedOn w:val="BrdtekstTegn"/>
     <w:link w:val="BodyTextBold"/>
     <w:rsid w:val="00C73E03"/>
     <w:rPr>
@@ -7244,11 +7327,11 @@
       <w:szCs w:val="24"/>
     </w:rPr>
   </w:style>
-  <w:style w:type="paragraph" w:styleId="Title">
+  <w:style w:type="paragraph" w:styleId="Tittel">
     <w:name w:val="Title"/>
     <w:basedOn w:val="Normal"/>
     <w:next w:val="BodyTextL25"/>
-    <w:link w:val="TitleChar"/>
+    <w:link w:val="TittelTegn"/>
     <w:qFormat/>
     <w:rsid w:val="00A33890"/>
     <w:pPr>
@@ -7263,10 +7346,10 @@
       <w:szCs w:val="56"/>
     </w:rPr>
   </w:style>
-  <w:style w:type="character" w:customStyle="1" w:styleId="TitleChar">
-    <w:name w:val="Title Char"/>
-    <w:basedOn w:val="DefaultParagraphFont"/>
-    <w:link w:val="Title"/>
+  <w:style w:type="character" w:customStyle="1" w:styleId="TittelTegn">
+    <w:name w:val="Tittel Tegn"/>
+    <w:basedOn w:val="Standardskriftforavsnitt"/>
+    <w:link w:val="Tittel"/>
     <w:rsid w:val="00A33890"/>
     <w:rPr>
       <w:rFonts w:eastAsiaTheme="majorEastAsia" w:cstheme="majorBidi"/>
@@ -7278,7 +7361,7 @@
   </w:style>
   <w:style w:type="table" w:customStyle="1" w:styleId="LabTableStyle1">
     <w:name w:val="Lab_Table_Style1"/>
-    <w:basedOn w:val="TableNormal"/>
+    <w:basedOn w:val="Vanligtabell"/>
     <w:uiPriority w:val="99"/>
     <w:qFormat/>
     <w:rsid w:val="00C77B29"/>
@@ -7333,9 +7416,9 @@
       </w:tcPr>
     </w:tblStylePr>
   </w:style>
-  <w:style w:type="character" w:styleId="PlaceholderText">
+  <w:style w:type="character" w:styleId="Plassholdertekst">
     <w:name w:val="Placeholder Text"/>
-    <w:basedOn w:val="DefaultParagraphFont"/>
+    <w:basedOn w:val="Standardskriftforavsnitt"/>
     <w:uiPriority w:val="99"/>
     <w:semiHidden/>
     <w:rsid w:val="00FA154B"/>
@@ -7358,7 +7441,7 @@
       <w:sz w:val="24"/>
     </w:rPr>
   </w:style>
-  <w:style w:type="table" w:customStyle="1" w:styleId="TableGrid0">
+  <w:style w:type="table" w:customStyle="1" w:styleId="TableGrid">
     <w:name w:val="TableGrid"/>
     <w:rsid w:val="003D4AA7"/>
     <w:rPr>
@@ -7375,7 +7458,7 @@
       </w:tblCellMar>
     </w:tblPr>
   </w:style>
-  <w:style w:type="paragraph" w:styleId="ListParagraph">
+  <w:style w:type="paragraph" w:styleId="Listeavsnitt">
     <w:name w:val="List Paragraph"/>
     <w:basedOn w:val="Normal"/>
     <w:uiPriority w:val="34"/>
@@ -7390,7 +7473,7 @@
 </file>
 
 <file path=word/glossary/document.xml><?xml version="1.0" encoding="utf-8"?>
-<w:glossaryDocument xmlns:wpc="http://schemas.microsoft.com/office/word/2010/wordprocessingCanvas" xmlns:cx="http://schemas.microsoft.com/office/drawing/2014/chartex" xmlns:cx1="http://schemas.microsoft.com/office/drawing/2015/9/8/chartex" xmlns:cx2="http://schemas.microsoft.com/office/drawing/2015/10/21/chartex" xmlns:cx3="http://schemas.microsoft.com/office/drawing/2016/5/9/chartex" xmlns:cx4="http://schemas.microsoft.com/office/drawing/2016/5/10/chartex" xmlns:cx5="http://schemas.microsoft.com/office/drawing/2016/5/11/chartex" xmlns:cx6="http://schemas.microsoft.com/office/drawing/2016/5/12/chartex" xmlns:cx7="http://schemas.microsoft.com/office/drawing/2016/5/13/chartex" xmlns:cx8="http://schemas.microsoft.com/office/drawing/2016/5/14/chartex" xmlns:mc="http://schemas.openxmlformats.org/markup-compatibility/2006" xmlns:aink="http://schemas.microsoft.com/office/drawing/2016/ink" xmlns:am3d="http://schemas.microsoft.com/office/drawing/2017/model3d" xmlns:o="urn:schemas-microsoft-com:office:office" xmlns:r="http://schemas.openxmlformats.org/officeDocument/2006/relationships" xmlns:m="http://schemas.openxmlformats.org/officeDocument/2006/math" xmlns:v="urn:schemas-microsoft-com:vml" xmlns:wp14="http://schemas.microsoft.com/office/word/2010/wordprocessingDrawing" xmlns:wp="http://schemas.openxmlformats.org/drawingml/2006/wordprocessingDrawing" xmlns:w10="urn:schemas-microsoft-com:office:word" xmlns:w="http://schemas.openxmlformats.org/wordprocessingml/2006/main" xmlns:w14="http://schemas.microsoft.com/office/word/2010/wordml" xmlns:w15="http://schemas.microsoft.com/office/word/2012/wordml" xmlns:w16cid="http://schemas.microsoft.com/office/word/2016/wordml/cid" xmlns:w16se="http://schemas.microsoft.com/office/word/2015/wordml/symex" xmlns:wpg="http://schemas.microsoft.com/office/word/2010/wordprocessingGroup" xmlns:wpi="http://schemas.microsoft.com/office/word/2010/wordprocessingInk" xmlns:wne="http://schemas.microsoft.com/office/word/2006/wordml" xmlns:wps="http://schemas.microsoft.com/office/word/2010/wordprocessingShape" mc:Ignorable="w14 w15 w16se w16cid wp14">
+<w:glossaryDocument xmlns:wpc="http://schemas.microsoft.com/office/word/2010/wordprocessingCanvas" xmlns:mc="http://schemas.openxmlformats.org/markup-compatibility/2006" xmlns:o="urn:schemas-microsoft-com:office:office" xmlns:r="http://schemas.openxmlformats.org/officeDocument/2006/relationships" xmlns:m="http://schemas.openxmlformats.org/officeDocument/2006/math" xmlns:v="urn:schemas-microsoft-com:vml" xmlns:wp14="http://schemas.microsoft.com/office/word/2010/wordprocessingDrawing" xmlns:wp="http://schemas.openxmlformats.org/drawingml/2006/wordprocessingDrawing" xmlns:w10="urn:schemas-microsoft-com:office:word" xmlns:w="http://schemas.openxmlformats.org/wordprocessingml/2006/main" xmlns:w14="http://schemas.microsoft.com/office/word/2010/wordml" xmlns:w15="http://schemas.microsoft.com/office/word/2012/wordml" xmlns:wpg="http://schemas.microsoft.com/office/word/2010/wordprocessingGroup" xmlns:wpi="http://schemas.microsoft.com/office/word/2010/wordprocessingInk" xmlns:wne="http://schemas.microsoft.com/office/word/2006/wordml" xmlns:wps="http://schemas.microsoft.com/office/word/2010/wordprocessingShape" mc:Ignorable="w14 w15 wp14">
   <w:docParts>
     <w:docPart>
       <w:docPartPr>
@@ -7414,7 +7497,7 @@
           </w:pPr>
           <w:r>
             <w:rPr>
-              <w:rStyle w:val="PlaceholderText"/>
+              <w:rStyle w:val="Plassholdertekst"/>
             </w:rPr>
             <w:t>[Title]</w:t>
           </w:r>
@@ -7426,7 +7509,7 @@
 </file>
 
 <file path=word/glossary/fontTable.xml><?xml version="1.0" encoding="utf-8"?>
-<w:fonts xmlns:mc="http://schemas.openxmlformats.org/markup-compatibility/2006" xmlns:r="http://schemas.openxmlformats.org/officeDocument/2006/relationships" xmlns:w="http://schemas.openxmlformats.org/wordprocessingml/2006/main" xmlns:w14="http://schemas.microsoft.com/office/word/2010/wordml" xmlns:w15="http://schemas.microsoft.com/office/word/2012/wordml" xmlns:w16cid="http://schemas.microsoft.com/office/word/2016/wordml/cid" xmlns:w16se="http://schemas.microsoft.com/office/word/2015/wordml/symex" mc:Ignorable="w14 w15 w16se w16cid">
+<w:fonts xmlns:mc="http://schemas.openxmlformats.org/markup-compatibility/2006" xmlns:r="http://schemas.openxmlformats.org/officeDocument/2006/relationships" xmlns:w="http://schemas.openxmlformats.org/wordprocessingml/2006/main" xmlns:w14="http://schemas.microsoft.com/office/word/2010/wordml" xmlns:w15="http://schemas.microsoft.com/office/word/2012/wordml" mc:Ignorable="w14 w15">
   <w:font w:name="Arial">
     <w:panose1 w:val="020B0604020202020204"/>
     <w:charset w:val="00"/>
@@ -7467,7 +7550,7 @@
     <w:charset w:val="00"/>
     <w:family w:val="swiss"/>
     <w:pitch w:val="variable"/>
-    <w:sig w:usb0="E0002AFF" w:usb1="C000247B" w:usb2="00000009" w:usb3="00000000" w:csb0="000001FF" w:csb1="00000000"/>
+    <w:sig w:usb0="E4002EFF" w:usb1="C000247B" w:usb2="00000009" w:usb3="00000000" w:csb0="000001FF" w:csb1="00000000"/>
   </w:font>
   <w:font w:name="Tahoma">
     <w:panose1 w:val="020B0604030504040204"/>
@@ -7476,6 +7559,14 @@
     <w:pitch w:val="variable"/>
     <w:sig w:usb0="E1002EFF" w:usb1="C000605B" w:usb2="00000029" w:usb3="00000000" w:csb0="000101FF" w:csb1="00000000"/>
   </w:font>
+  <w:font w:name="MS Gothic">
+    <w:altName w:val="ＭＳ ゴシック"/>
+    <w:panose1 w:val="020B0609070205080204"/>
+    <w:charset w:val="80"/>
+    <w:family w:val="modern"/>
+    <w:pitch w:val="fixed"/>
+    <w:sig w:usb0="E00002FF" w:usb1="6AC7FDFB" w:usb2="08000012" w:usb3="00000000" w:csb0="0002009F" w:csb1="00000000"/>
+  </w:font>
   <w:font w:name="Cambria">
     <w:panose1 w:val="02040503050406030204"/>
     <w:charset w:val="00"/>
@@ -7483,20 +7574,29 @@
     <w:pitch w:val="variable"/>
     <w:sig w:usb0="E00006FF" w:usb1="420024FF" w:usb2="02000000" w:usb3="00000000" w:csb0="0000019F" w:csb1="00000000"/>
   </w:font>
+  <w:font w:name="MS Mincho">
+    <w:altName w:val="ＭＳ 明朝"/>
+    <w:panose1 w:val="02020609040205080304"/>
+    <w:charset w:val="80"/>
+    <w:family w:val="modern"/>
+    <w:pitch w:val="fixed"/>
+    <w:sig w:usb0="E00002FF" w:usb1="6AC7FDFB" w:usb2="08000012" w:usb3="00000000" w:csb0="0002009F" w:csb1="00000000"/>
+  </w:font>
   <w:font w:name="Calibri Light">
     <w:panose1 w:val="020F0302020204030204"/>
     <w:charset w:val="00"/>
     <w:family w:val="swiss"/>
     <w:pitch w:val="variable"/>
-    <w:sig w:usb0="E0002AFF" w:usb1="C000247B" w:usb2="00000009" w:usb3="00000000" w:csb0="000001FF" w:csb1="00000000"/>
+    <w:sig w:usb0="E4002EFF" w:usb1="C000247B" w:usb2="00000009" w:usb3="00000000" w:csb0="000001FF" w:csb1="00000000"/>
   </w:font>
 </w:fonts>
 </file>
 
 <file path=word/glossary/settings.xml><?xml version="1.0" encoding="utf-8"?>
-<w:settings xmlns:mc="http://schemas.openxmlformats.org/markup-compatibility/2006" xmlns:o="urn:schemas-microsoft-com:office:office" xmlns:r="http://schemas.openxmlformats.org/officeDocument/2006/relationships" xmlns:m="http://schemas.openxmlformats.org/officeDocument/2006/math" xmlns:v="urn:schemas-microsoft-com:vml" xmlns:w10="urn:schemas-microsoft-com:office:word" xmlns:w="http://schemas.openxmlformats.org/wordprocessingml/2006/main" xmlns:w14="http://schemas.microsoft.com/office/word/2010/wordml" xmlns:w15="http://schemas.microsoft.com/office/word/2012/wordml" xmlns:w16cid="http://schemas.microsoft.com/office/word/2016/wordml/cid" xmlns:w16se="http://schemas.microsoft.com/office/word/2015/wordml/symex" xmlns:sl="http://schemas.openxmlformats.org/schemaLibrary/2006/main" mc:Ignorable="w14 w15 w16se w16cid">
+<w:settings xmlns:mc="http://schemas.openxmlformats.org/markup-compatibility/2006" xmlns:o="urn:schemas-microsoft-com:office:office" xmlns:r="http://schemas.openxmlformats.org/officeDocument/2006/relationships" xmlns:m="http://schemas.openxmlformats.org/officeDocument/2006/math" xmlns:v="urn:schemas-microsoft-com:vml" xmlns:w10="urn:schemas-microsoft-com:office:word" xmlns:w="http://schemas.openxmlformats.org/wordprocessingml/2006/main" xmlns:w14="http://schemas.microsoft.com/office/word/2010/wordml" xmlns:w15="http://schemas.microsoft.com/office/word/2012/wordml" xmlns:sl="http://schemas.openxmlformats.org/schemaLibrary/2006/main" mc:Ignorable="w14 w15">
   <w:view w:val="normal"/>
   <w:defaultTabStop w:val="720"/>
+  <w:hyphenationZone w:val="425"/>
   <w:characterSpacingControl w:val="doNotCompress"/>
   <w:compat>
     <w:useFELayout/>
@@ -7505,7 +7605,6 @@
     <w:compatSetting w:name="enableOpenTypeFeatures" w:uri="http://schemas.microsoft.com/office/word" w:val="1"/>
     <w:compatSetting w:name="doNotFlipMirrorIndents" w:uri="http://schemas.microsoft.com/office/word" w:val="1"/>
     <w:compatSetting w:name="differentiateMultirowTableHeaders" w:uri="http://schemas.microsoft.com/office/word" w:val="1"/>
-    <w:compatSetting w:name="useWord2013TrackBottomHyphenation" w:uri="http://schemas.microsoft.com/office/word" w:val="1"/>
   </w:compat>
   <w:rsids>
     <w:rsidRoot w:val="00B306C5"/>
@@ -7517,6 +7616,7 @@
     <w:rsid w:val="00337451"/>
     <w:rsid w:val="004A164B"/>
     <w:rsid w:val="004C0819"/>
+    <w:rsid w:val="009A0D62"/>
     <w:rsid w:val="00B306C5"/>
     <w:rsid w:val="00FB3A18"/>
   </w:rsids>
@@ -7533,16 +7633,16 @@
     <m:intLim m:val="subSup"/>
     <m:naryLim m:val="undOvr"/>
   </m:mathPr>
-  <w:themeFontLang w:val="en-US"/>
+  <w:themeFontLang w:val="en-US" w:eastAsia="ja-JP"/>
   <w:clrSchemeMapping w:bg1="light1" w:t1="dark1" w:bg2="light2" w:t2="dark2" w:accent1="accent1" w:accent2="accent2" w:accent3="accent3" w:accent4="accent4" w:accent5="accent5" w:accent6="accent6" w:hyperlink="hyperlink" w:followedHyperlink="followedHyperlink"/>
-  <w:decimalSymbol w:val="."/>
-  <w:listSeparator w:val=","/>
+  <w:decimalSymbol w:val=","/>
+  <w:listSeparator w:val=";"/>
   <w15:chartTrackingRefBased/>
 </w:settings>
 </file>
 
 <file path=word/glossary/styles.xml><?xml version="1.0" encoding="utf-8"?>
-<w:styles xmlns:mc="http://schemas.openxmlformats.org/markup-compatibility/2006" xmlns:r="http://schemas.openxmlformats.org/officeDocument/2006/relationships" xmlns:w="http://schemas.openxmlformats.org/wordprocessingml/2006/main" xmlns:w14="http://schemas.microsoft.com/office/word/2010/wordml" xmlns:w15="http://schemas.microsoft.com/office/word/2012/wordml" xmlns:w16cid="http://schemas.microsoft.com/office/word/2016/wordml/cid" xmlns:w16se="http://schemas.microsoft.com/office/word/2015/wordml/symex" mc:Ignorable="w14 w15 w16se w16cid">
+<w:styles xmlns:mc="http://schemas.openxmlformats.org/markup-compatibility/2006" xmlns:r="http://schemas.openxmlformats.org/officeDocument/2006/relationships" xmlns:w="http://schemas.openxmlformats.org/wordprocessingml/2006/main" xmlns:w14="http://schemas.microsoft.com/office/word/2010/wordml" xmlns:w15="http://schemas.microsoft.com/office/word/2012/wordml" mc:Ignorable="w14 w15">
   <w:docDefaults>
     <w:rPrDefault>
       <w:rPr>
@@ -7558,7 +7658,7 @@
       </w:pPr>
     </w:pPrDefault>
   </w:docDefaults>
-  <w:latentStyles w:defLockedState="0" w:defUIPriority="99" w:defSemiHidden="0" w:defUnhideWhenUsed="0" w:defQFormat="0" w:count="375">
+  <w:latentStyles w:defLockedState="0" w:defUIPriority="99" w:defSemiHidden="0" w:defUnhideWhenUsed="0" w:defQFormat="0" w:count="371">
     <w:lsdException w:name="Normal" w:uiPriority="0" w:qFormat="1"/>
     <w:lsdException w:name="heading 1" w:uiPriority="9" w:qFormat="1"/>
     <w:lsdException w:name="heading 2" w:semiHidden="1" w:uiPriority="9" w:unhideWhenUsed="1" w:qFormat="1"/>
@@ -7930,22 +8030,18 @@
     <w:lsdException w:name="List Table 5 Dark Accent 6" w:uiPriority="50"/>
     <w:lsdException w:name="List Table 6 Colorful Accent 6" w:uiPriority="51"/>
     <w:lsdException w:name="List Table 7 Colorful Accent 6" w:uiPriority="52"/>
-    <w:lsdException w:name="Mention" w:semiHidden="1" w:unhideWhenUsed="1"/>
-    <w:lsdException w:name="Smart Hyperlink" w:semiHidden="1" w:unhideWhenUsed="1"/>
-    <w:lsdException w:name="Hashtag" w:semiHidden="1" w:unhideWhenUsed="1"/>
-    <w:lsdException w:name="Unresolved Mention" w:semiHidden="1" w:unhideWhenUsed="1"/>
   </w:latentStyles>
   <w:style w:type="paragraph" w:default="1" w:styleId="Normal">
     <w:name w:val="Normal"/>
     <w:qFormat/>
   </w:style>
-  <w:style w:type="character" w:default="1" w:styleId="DefaultParagraphFont">
+  <w:style w:type="character" w:default="1" w:styleId="Standardskriftforavsnitt">
     <w:name w:val="Default Paragraph Font"/>
     <w:uiPriority w:val="1"/>
     <w:semiHidden/>
     <w:unhideWhenUsed/>
   </w:style>
-  <w:style w:type="table" w:default="1" w:styleId="TableNormal">
+  <w:style w:type="table" w:default="1" w:styleId="Vanligtabell">
     <w:name w:val="Normal Table"/>
     <w:uiPriority w:val="99"/>
     <w:semiHidden/>
@@ -7960,15 +8056,15 @@
       </w:tblCellMar>
     </w:tblPr>
   </w:style>
-  <w:style w:type="numbering" w:default="1" w:styleId="NoList">
+  <w:style w:type="numbering" w:default="1" w:styleId="Ingenliste">
     <w:name w:val="No List"/>
     <w:uiPriority w:val="99"/>
     <w:semiHidden/>
     <w:unhideWhenUsed/>
   </w:style>
-  <w:style w:type="character" w:styleId="PlaceholderText">
+  <w:style w:type="character" w:styleId="Plassholdertekst">
     <w:name w:val="Placeholder Text"/>
-    <w:basedOn w:val="DefaultParagraphFont"/>
+    <w:basedOn w:val="Standardskriftforavsnitt"/>
     <w:uiPriority w:val="99"/>
     <w:semiHidden/>
     <w:rPr>
@@ -7982,7 +8078,7 @@
 </file>
 
 <file path=word/glossary/webSettings.xml><?xml version="1.0" encoding="utf-8"?>
-<w:webSettings xmlns:mc="http://schemas.openxmlformats.org/markup-compatibility/2006" xmlns:r="http://schemas.openxmlformats.org/officeDocument/2006/relationships" xmlns:w="http://schemas.openxmlformats.org/wordprocessingml/2006/main" xmlns:w14="http://schemas.microsoft.com/office/word/2010/wordml" xmlns:w15="http://schemas.microsoft.com/office/word/2012/wordml" xmlns:w16cid="http://schemas.microsoft.com/office/word/2016/wordml/cid" xmlns:w16se="http://schemas.microsoft.com/office/word/2015/wordml/symex" mc:Ignorable="w14 w15 w16se w16cid">
+<w:webSettings xmlns:mc="http://schemas.openxmlformats.org/markup-compatibility/2006" xmlns:r="http://schemas.openxmlformats.org/officeDocument/2006/relationships" xmlns:w="http://schemas.openxmlformats.org/wordprocessingml/2006/main" xmlns:w14="http://schemas.microsoft.com/office/word/2010/wordml" xmlns:w15="http://schemas.microsoft.com/office/word/2012/wordml" mc:Ignorable="w14 w15">
   <w:optimizeForBrowser/>
   <w:allowPNG/>
 </w:webSettings>
@@ -8278,7 +8374,7 @@
 </file>
 
 <file path=customXml/itemProps1.xml><?xml version="1.0" encoding="utf-8"?>
-<ds:datastoreItem xmlns:ds="http://schemas.openxmlformats.org/officeDocument/2006/customXml" ds:itemID="{07D62F0B-3F0D-46C0-9E8D-F605AEBCEB4F}">
+<ds:datastoreItem xmlns:ds="http://schemas.openxmlformats.org/officeDocument/2006/customXml" ds:itemID="{782E64DF-AB02-4570-8E9D-F87542BBF19C}">
   <ds:schemaRefs>
     <ds:schemaRef ds:uri="http://schemas.openxmlformats.org/officeDocument/2006/bibliography"/>
   </ds:schemaRefs>

--- a/LAB1/2.3.7 Packet Tracer - Navigate the IOS.docx
+++ b/LAB1/2.3.7 Packet Tracer - Navigate the IOS.docx
@@ -1015,15 +1015,7 @@
         <w:rPr>
           <w:szCs w:val="20"/>
         </w:rPr>
-        <w:t>How many commands are displayed now that privileged EXEC m</w:t>
-      </w:r>
-      <w:bookmarkStart w:id="0" w:name="_GoBack"/>
-      <w:bookmarkEnd w:id="0"/>
-      <w:r>
-        <w:rPr>
-          <w:szCs w:val="20"/>
-        </w:rPr>
-        <w:t>ode is active? (</w:t>
+        <w:t>How many commands are displayed now that privileged EXEC mode is active? (</w:t>
       </w:r>
       <w:r>
         <w:rPr>
@@ -1132,6 +1124,11 @@
       <w:r>
         <w:t xml:space="preserve">What is the message that is displayed? </w:t>
       </w:r>
+      <w:proofErr w:type="gramStart"/>
+      <w:r>
+        <w:t>Answer: Configuring from terminal, memory, or network [terminal]?</w:t>
+      </w:r>
+      <w:proofErr w:type="gramEnd"/>
     </w:p>
     <w:p>
       <w:pPr>
@@ -1184,6 +1181,38 @@
           <w:szCs w:val="20"/>
         </w:rPr>
         <w:t>How does the prompt change?</w:t>
+      </w:r>
+      <w:r>
+        <w:rPr>
+          <w:sz w:val="20"/>
+          <w:szCs w:val="20"/>
+        </w:rPr>
+        <w:t xml:space="preserve"> Answer: </w:t>
+      </w:r>
+      <w:proofErr w:type="gramStart"/>
+      <w:r>
+        <w:rPr>
+          <w:sz w:val="20"/>
+          <w:szCs w:val="20"/>
+        </w:rPr>
+        <w:t>S1(</w:t>
+      </w:r>
+      <w:proofErr w:type="spellStart"/>
+      <w:proofErr w:type="gramEnd"/>
+      <w:r>
+        <w:rPr>
+          <w:sz w:val="20"/>
+          <w:szCs w:val="20"/>
+        </w:rPr>
+        <w:t>config</w:t>
+      </w:r>
+      <w:proofErr w:type="spellEnd"/>
+      <w:r>
+        <w:rPr>
+          <w:sz w:val="20"/>
+          <w:szCs w:val="20"/>
+        </w:rPr>
+        <w:t>)#</w:t>
       </w:r>
     </w:p>
     <w:p>
@@ -1355,7 +1384,18 @@
         <w:t>What information is displayed? What</w:t>
       </w:r>
       <w:r>
-        <w:t xml:space="preserve"> is the year that is displayed?</w:t>
+        <w:t xml:space="preserve"> is the year that </w:t>
+      </w:r>
+      <w:proofErr w:type="gramStart"/>
+      <w:r>
+        <w:t>is displayed</w:t>
+      </w:r>
+      <w:proofErr w:type="gramEnd"/>
+      <w:r>
+        <w:t>?</w:t>
+      </w:r>
+      <w:r>
+        <w:t xml:space="preserve"> Answer: 6:22:11.830 UTC Mon Mar 1 1993. Answer: 1993</w:t>
       </w:r>
     </w:p>
     <w:p>
@@ -1447,7 +1487,51 @@
           <w:color w:val="000000"/>
           <w:sz w:val="20"/>
         </w:rPr>
-        <w:t>What information is displayed?</w:t>
+        <w:t xml:space="preserve">What information </w:t>
+      </w:r>
+      <w:proofErr w:type="gramStart"/>
+      <w:r>
+        <w:rPr>
+          <w:rFonts w:eastAsia="Arial" w:cs="Arial"/>
+          <w:color w:val="000000"/>
+          <w:sz w:val="20"/>
+        </w:rPr>
+        <w:t>is displayed</w:t>
+      </w:r>
+      <w:proofErr w:type="gramEnd"/>
+      <w:r>
+        <w:rPr>
+          <w:rFonts w:eastAsia="Arial" w:cs="Arial"/>
+          <w:color w:val="000000"/>
+          <w:sz w:val="20"/>
+        </w:rPr>
+        <w:t>?</w:t>
+      </w:r>
+      <w:r>
+        <w:rPr>
+          <w:rFonts w:eastAsia="Arial" w:cs="Arial"/>
+          <w:color w:val="000000"/>
+          <w:sz w:val="20"/>
+        </w:rPr>
+        <w:t xml:space="preserve"> Answer: % </w:t>
+      </w:r>
+      <w:proofErr w:type="gramStart"/>
+      <w:r>
+        <w:rPr>
+          <w:rFonts w:eastAsia="Arial" w:cs="Arial"/>
+          <w:color w:val="000000"/>
+          <w:sz w:val="20"/>
+        </w:rPr>
+        <w:t>Incomplete</w:t>
+      </w:r>
+      <w:proofErr w:type="gramEnd"/>
+      <w:r>
+        <w:rPr>
+          <w:rFonts w:eastAsia="Arial" w:cs="Arial"/>
+          <w:color w:val="000000"/>
+          <w:sz w:val="20"/>
+        </w:rPr>
+        <w:t xml:space="preserve"> command. </w:t>
       </w:r>
     </w:p>
     <w:p>
@@ -1525,7 +1609,42 @@
           <w:color w:val="000000"/>
           <w:sz w:val="20"/>
         </w:rPr>
-        <w:t>What information is displayed?</w:t>
+        <w:t xml:space="preserve">What information </w:t>
+      </w:r>
+      <w:proofErr w:type="gramStart"/>
+      <w:r>
+        <w:rPr>
+          <w:rFonts w:eastAsia="Arial" w:cs="Arial"/>
+          <w:color w:val="000000"/>
+          <w:sz w:val="20"/>
+        </w:rPr>
+        <w:t>is displayed</w:t>
+      </w:r>
+      <w:proofErr w:type="gramEnd"/>
+      <w:r>
+        <w:rPr>
+          <w:rFonts w:eastAsia="Arial" w:cs="Arial"/>
+          <w:color w:val="000000"/>
+          <w:sz w:val="20"/>
+        </w:rPr>
+        <w:t>?</w:t>
+      </w:r>
+      <w:r>
+        <w:rPr>
+          <w:rFonts w:eastAsia="Arial" w:cs="Arial"/>
+          <w:color w:val="000000"/>
+          <w:sz w:val="20"/>
+        </w:rPr>
+        <w:t xml:space="preserve"> Answer: set</w:t>
+      </w:r>
+      <w:r>
+        <w:rPr>
+          <w:rFonts w:eastAsia="Arial" w:cs="Arial"/>
+          <w:color w:val="000000"/>
+          <w:sz w:val="20"/>
+        </w:rPr>
+        <w:tab/>
+        <w:t>Set the time and date</w:t>
       </w:r>
     </w:p>
     <w:p>
@@ -1632,7 +1751,62 @@
           <w:color w:val="000000"/>
           <w:sz w:val="20"/>
         </w:rPr>
-        <w:t>nformation is being requested?</w:t>
+        <w:t xml:space="preserve">nformation </w:t>
+      </w:r>
+      <w:proofErr w:type="gramStart"/>
+      <w:r>
+        <w:rPr>
+          <w:rFonts w:eastAsia="Arial" w:cs="Arial"/>
+          <w:color w:val="000000"/>
+          <w:sz w:val="20"/>
+        </w:rPr>
+        <w:t>is being requested</w:t>
+      </w:r>
+      <w:proofErr w:type="gramEnd"/>
+      <w:r>
+        <w:rPr>
+          <w:rFonts w:eastAsia="Arial" w:cs="Arial"/>
+          <w:color w:val="000000"/>
+          <w:sz w:val="20"/>
+        </w:rPr>
+        <w:t>?</w:t>
+      </w:r>
+      <w:r>
+        <w:rPr>
+          <w:rFonts w:eastAsia="Arial" w:cs="Arial"/>
+          <w:color w:val="000000"/>
+          <w:sz w:val="20"/>
+        </w:rPr>
+        <w:t xml:space="preserve"> </w:t>
+      </w:r>
+      <w:proofErr w:type="spellStart"/>
+      <w:proofErr w:type="gramStart"/>
+      <w:r>
+        <w:rPr>
+          <w:rFonts w:eastAsia="Arial" w:cs="Arial"/>
+          <w:color w:val="000000"/>
+          <w:sz w:val="20"/>
+        </w:rPr>
+        <w:t>hh:</w:t>
+      </w:r>
+      <w:proofErr w:type="gramEnd"/>
+      <w:r>
+        <w:rPr>
+          <w:rFonts w:eastAsia="Arial" w:cs="Arial"/>
+          <w:color w:val="000000"/>
+          <w:sz w:val="20"/>
+        </w:rPr>
+        <w:t>mm:ss</w:t>
+      </w:r>
+      <w:proofErr w:type="spellEnd"/>
+      <w:r>
+        <w:rPr>
+          <w:rFonts w:eastAsia="Arial" w:cs="Arial"/>
+          <w:color w:val="000000"/>
+          <w:sz w:val="20"/>
+        </w:rPr>
+        <w:tab/>
+        <w:t>Current Time</w:t>
       </w:r>
     </w:p>
     <w:p>
@@ -1982,7 +2156,18 @@
         <w:spacing w:before="0"/>
       </w:pPr>
       <w:r>
-        <w:t>What information was returned?</w:t>
+        <w:t xml:space="preserve">What information </w:t>
+      </w:r>
+      <w:proofErr w:type="gramStart"/>
+      <w:r>
+        <w:t>was returned</w:t>
+      </w:r>
+      <w:proofErr w:type="gramEnd"/>
+      <w:r>
+        <w:t>?</w:t>
+      </w:r>
+      <w:r>
+        <w:t xml:space="preserve"> Answer: nothing</w:t>
       </w:r>
     </w:p>
     <w:p>
@@ -2054,7 +2239,51 @@
           <w:color w:val="000000"/>
           <w:sz w:val="20"/>
         </w:rPr>
-        <w:t>What information was returned?</w:t>
+        <w:t xml:space="preserve">What information </w:t>
+      </w:r>
+      <w:proofErr w:type="gramStart"/>
+      <w:r>
+        <w:rPr>
+          <w:rFonts w:eastAsia="Arial" w:cs="Arial"/>
+          <w:color w:val="000000"/>
+          <w:sz w:val="20"/>
+        </w:rPr>
+        <w:t>was returned</w:t>
+      </w:r>
+      <w:proofErr w:type="gramEnd"/>
+      <w:r>
+        <w:rPr>
+          <w:rFonts w:eastAsia="Arial" w:cs="Arial"/>
+          <w:color w:val="000000"/>
+          <w:sz w:val="20"/>
+        </w:rPr>
+        <w:t>?</w:t>
+      </w:r>
+      <w:r>
+        <w:rPr>
+          <w:rFonts w:eastAsia="Arial" w:cs="Arial"/>
+          <w:color w:val="000000"/>
+          <w:sz w:val="20"/>
+        </w:rPr>
+        <w:t xml:space="preserve"> Answer: % </w:t>
+      </w:r>
+      <w:proofErr w:type="gramStart"/>
+      <w:r>
+        <w:rPr>
+          <w:rFonts w:eastAsia="Arial" w:cs="Arial"/>
+          <w:color w:val="000000"/>
+          <w:sz w:val="20"/>
+        </w:rPr>
+        <w:t>Incomplete</w:t>
+      </w:r>
+      <w:proofErr w:type="gramEnd"/>
+      <w:r>
+        <w:rPr>
+          <w:rFonts w:eastAsia="Arial" w:cs="Arial"/>
+          <w:color w:val="000000"/>
+          <w:sz w:val="20"/>
+        </w:rPr>
+        <w:t xml:space="preserve"> command.</w:t>
       </w:r>
     </w:p>
     <w:p>
@@ -2096,10 +2325,29 @@
         <w:spacing w:before="0"/>
       </w:pPr>
       <w:r>
-        <w:t>What information was returned?</w:t>
+        <w:t xml:space="preserve">What information </w:t>
+      </w:r>
+      <w:proofErr w:type="gramStart"/>
+      <w:r>
+        <w:t>was returned</w:t>
+      </w:r>
+      <w:proofErr w:type="gramEnd"/>
+      <w:r>
+        <w:t>?</w:t>
       </w:r>
       <w:r>
         <w:t xml:space="preserve"> </w:t>
+      </w:r>
+      <w:r>
+        <w:t xml:space="preserve">Answer: </w:t>
+      </w:r>
+      <w:proofErr w:type="gramStart"/>
+      <w:r>
+        <w:t>%</w:t>
+      </w:r>
+      <w:proofErr w:type="gramEnd"/>
+      <w:r>
+        <w:t xml:space="preserve"> Invalid input detected at ‘^’ marker. </w:t>
       </w:r>
     </w:p>
     <w:p>
@@ -2150,7 +2398,37 @@
         <w:spacing w:before="0"/>
       </w:pPr>
       <w:r>
-        <w:t>What information was returned?</w:t>
+        <w:t xml:space="preserve">What information </w:t>
+      </w:r>
+      <w:proofErr w:type="gramStart"/>
+      <w:r>
+        <w:t>was returned</w:t>
+      </w:r>
+      <w:proofErr w:type="gramEnd"/>
+      <w:r>
+        <w:t>?</w:t>
+      </w:r>
+      <w:r>
+        <w:t xml:space="preserve"> </w:t>
+      </w:r>
+      <w:r>
+        <w:t xml:space="preserve">Answer: </w:t>
+      </w:r>
+      <w:proofErr w:type="gramStart"/>
+      <w:r>
+        <w:t>%</w:t>
+      </w:r>
+      <w:proofErr w:type="gramEnd"/>
+      <w:r>
+        <w:t xml:space="preserve"> Invalid input detected at ‘^’ marker.</w:t>
+      </w:r>
+      <w:r>
+        <w:t xml:space="preserve"> Note: the ‘^’</w:t>
+      </w:r>
+      <w:bookmarkStart w:id="0" w:name="_GoBack"/>
+      <w:bookmarkEnd w:id="0"/>
+      <w:r>
+        <w:t xml:space="preserve"> is at 32 instead of 25</w:t>
       </w:r>
     </w:p>
     <w:p>
@@ -2336,7 +2614,7 @@
         <w:noProof/>
         <w:szCs w:val="16"/>
       </w:rPr>
-      <w:t>3</w:t>
+      <w:t>4</w:t>
     </w:r>
     <w:r>
       <w:rPr>
@@ -7616,7 +7894,7 @@
     <w:rsid w:val="00337451"/>
     <w:rsid w:val="004A164B"/>
     <w:rsid w:val="004C0819"/>
-    <w:rsid w:val="009A0D62"/>
+    <w:rsid w:val="00A86BFE"/>
     <w:rsid w:val="00B306C5"/>
     <w:rsid w:val="00FB3A18"/>
   </w:rsids>
@@ -8374,7 +8652,7 @@
 </file>
 
 <file path=customXml/itemProps1.xml><?xml version="1.0" encoding="utf-8"?>
-<ds:datastoreItem xmlns:ds="http://schemas.openxmlformats.org/officeDocument/2006/customXml" ds:itemID="{782E64DF-AB02-4570-8E9D-F87542BBF19C}">
+<ds:datastoreItem xmlns:ds="http://schemas.openxmlformats.org/officeDocument/2006/customXml" ds:itemID="{777E6EB8-A06D-4E40-85E3-C5E2DC51C83A}">
   <ds:schemaRefs>
     <ds:schemaRef ds:uri="http://schemas.openxmlformats.org/officeDocument/2006/bibliography"/>
   </ds:schemaRefs>
